--- a/staticFiles/files/Publications_website.docx
+++ b/staticFiles/files/Publications_website.docx
@@ -1,6 +1,6 @@
 
 <file path=word/document.xml><?xml version="1.0" encoding="utf-8"?>
-<w:document xmlns:wpc="http://schemas.microsoft.com/office/word/2010/wordprocessingCanvas" xmlns:cx="http://schemas.microsoft.com/office/drawing/2014/chartex" xmlns:cx1="http://schemas.microsoft.com/office/drawing/2015/9/8/chartex" xmlns:cx2="http://schemas.microsoft.com/office/drawing/2015/10/21/chartex" xmlns:cx3="http://schemas.microsoft.com/office/drawing/2016/5/9/chartex" xmlns:cx4="http://schemas.microsoft.com/office/drawing/2016/5/10/chartex" xmlns:cx5="http://schemas.microsoft.com/office/drawing/2016/5/11/chartex" xmlns:cx6="http://schemas.microsoft.com/office/drawing/2016/5/12/chartex" xmlns:cx7="http://schemas.microsoft.com/office/drawing/2016/5/13/chartex" xmlns:cx8="http://schemas.microsoft.com/office/drawing/2016/5/14/chartex" xmlns:mc="http://schemas.openxmlformats.org/markup-compatibility/2006" xmlns:aink="http://schemas.microsoft.com/office/drawing/2016/ink" xmlns:am3d="http://schemas.microsoft.com/office/drawing/2017/model3d" xmlns:o="urn:schemas-microsoft-com:office:office" xmlns:r="http://schemas.openxmlformats.org/officeDocument/2006/relationships" xmlns:m="http://schemas.openxmlformats.org/officeDocument/2006/math" xmlns:v="urn:schemas-microsoft-com:vml" xmlns:wp14="http://schemas.microsoft.com/office/word/2010/wordprocessingDrawing" xmlns:wp="http://schemas.openxmlformats.org/drawingml/2006/wordprocessingDrawing" xmlns:w10="urn:schemas-microsoft-com:office:word" xmlns:w="http://schemas.openxmlformats.org/wordprocessingml/2006/main" xmlns:w14="http://schemas.microsoft.com/office/word/2010/wordml" xmlns:w15="http://schemas.microsoft.com/office/word/2012/wordml" xmlns:w16cid="http://schemas.microsoft.com/office/word/2016/wordml/cid" xmlns:w16se="http://schemas.microsoft.com/office/word/2015/wordml/symex" xmlns:wpg="http://schemas.microsoft.com/office/word/2010/wordprocessingGroup" xmlns:wpi="http://schemas.microsoft.com/office/word/2010/wordprocessingInk" xmlns:wne="http://schemas.microsoft.com/office/word/2006/wordml" xmlns:wps="http://schemas.microsoft.com/office/word/2010/wordprocessingShape" mc:Ignorable="w14 w15 w16se w16cid wp14">
+<w:document xmlns:wpc="http://schemas.microsoft.com/office/word/2010/wordprocessingCanvas" xmlns:cx="http://schemas.microsoft.com/office/drawing/2014/chartex" xmlns:cx1="http://schemas.microsoft.com/office/drawing/2015/9/8/chartex" xmlns:cx2="http://schemas.microsoft.com/office/drawing/2015/10/21/chartex" xmlns:cx3="http://schemas.microsoft.com/office/drawing/2016/5/9/chartex" xmlns:cx4="http://schemas.microsoft.com/office/drawing/2016/5/10/chartex" xmlns:cx5="http://schemas.microsoft.com/office/drawing/2016/5/11/chartex" xmlns:cx6="http://schemas.microsoft.com/office/drawing/2016/5/12/chartex" xmlns:cx7="http://schemas.microsoft.com/office/drawing/2016/5/13/chartex" xmlns:cx8="http://schemas.microsoft.com/office/drawing/2016/5/14/chartex" xmlns:mc="http://schemas.openxmlformats.org/markup-compatibility/2006" xmlns:aink="http://schemas.microsoft.com/office/drawing/2016/ink" xmlns:am3d="http://schemas.microsoft.com/office/drawing/2017/model3d" xmlns:o="urn:schemas-microsoft-com:office:office" xmlns:oel="http://schemas.microsoft.com/office/2019/extlst" xmlns:r="http://schemas.openxmlformats.org/officeDocument/2006/relationships" xmlns:m="http://schemas.openxmlformats.org/officeDocument/2006/math" xmlns:v="urn:schemas-microsoft-com:vml" xmlns:wp14="http://schemas.microsoft.com/office/word/2010/wordprocessingDrawing" xmlns:wp="http://schemas.openxmlformats.org/drawingml/2006/wordprocessingDrawing" xmlns:w10="urn:schemas-microsoft-com:office:word" xmlns:w="http://schemas.openxmlformats.org/wordprocessingml/2006/main" xmlns:w14="http://schemas.microsoft.com/office/word/2010/wordml" xmlns:w15="http://schemas.microsoft.com/office/word/2012/wordml" xmlns:w16cex="http://schemas.microsoft.com/office/word/2018/wordml/cex" xmlns:w16cid="http://schemas.microsoft.com/office/word/2016/wordml/cid" xmlns:w16="http://schemas.microsoft.com/office/word/2018/wordml" xmlns:w16sdtdh="http://schemas.microsoft.com/office/word/2020/wordml/sdtdatahash" xmlns:w16se="http://schemas.microsoft.com/office/word/2015/wordml/symex" xmlns:wpg="http://schemas.microsoft.com/office/word/2010/wordprocessingGroup" xmlns:wpi="http://schemas.microsoft.com/office/word/2010/wordprocessingInk" xmlns:wne="http://schemas.microsoft.com/office/word/2006/wordml" xmlns:wps="http://schemas.microsoft.com/office/word/2010/wordprocessingShape" mc:Ignorable="w14 w15 w16se w16cid w16 w16cex w16sdtdh wp14">
   <w:body>
     <w:p>
       <w:pPr>
@@ -16,7 +16,57 @@
         <w:t>Optimizing self-interference digital holography for single-molecule localization</w:t>
       </w:r>
       <w:r>
-        <w:t>, Opt. Express 31, 29352-29367 (2023).</w:t>
+        <w:t xml:space="preserve">, Opt. Express 31, 29352-29367 (2023). </w:t>
+      </w:r>
+      <w:proofErr w:type="spellStart"/>
+      <w:r>
+        <w:t>doi</w:t>
+      </w:r>
+      <w:proofErr w:type="spellEnd"/>
+      <w:r>
+        <w:t>: 10.1364/OE.499724</w:t>
+      </w:r>
+    </w:p>
+    <w:p>
+      <w:pPr>
+        <w:pStyle w:val="NormalWeb"/>
+      </w:pPr>
+      <w:r>
+        <w:t xml:space="preserve">Y. Liu, B. Liu, J. Green, C. Duffy, M. Song, J. D. Lauderdale, and P. Kner, </w:t>
+      </w:r>
+      <w:r>
+        <w:rPr>
+          <w:rStyle w:val="Emphasis"/>
+        </w:rPr>
+        <w:t>Volumetric light sheet imaging with adaptive optics correction</w:t>
+      </w:r>
+      <w:r>
+        <w:t xml:space="preserve">, Biomedical Optics Express 14, 1757-1771 (2023). </w:t>
+      </w:r>
+      <w:proofErr w:type="spellStart"/>
+      <w:r>
+        <w:t>doi</w:t>
+      </w:r>
+      <w:proofErr w:type="spellEnd"/>
+      <w:r>
+        <w:t>: 10.1364/BOE.473237</w:t>
+      </w:r>
+    </w:p>
+    <w:p>
+      <w:pPr>
+        <w:pStyle w:val="NormalWeb"/>
+      </w:pPr>
+      <w:r>
+        <w:t xml:space="preserve">Q. Zhang, Q. Hu, C. Berlage, P. Kner, B. Judkewitz, M. Booth, and N. Ji, </w:t>
+      </w:r>
+      <w:r>
+        <w:rPr>
+          <w:rStyle w:val="Emphasis"/>
+        </w:rPr>
+        <w:t>Adaptive optics for optical microscopy</w:t>
+      </w:r>
+      <w:r>
+        <w:t>, Biomedical Optics Express 14, 1732-1756 (2023).</w:t>
       </w:r>
       <w:r>
         <w:t xml:space="preserve"> </w:t>
@@ -27,24 +77,30 @@
       </w:r>
       <w:proofErr w:type="spellEnd"/>
       <w:r>
-        <w:t>: 10.1364/OE.499724</w:t>
-      </w:r>
-    </w:p>
-    <w:p>
-      <w:pPr>
-        <w:pStyle w:val="NormalWeb"/>
-      </w:pPr>
-      <w:r>
-        <w:t xml:space="preserve">Y. Liu, B. Liu, J. Green, C. Duffy, M. Song, J. D. Lauderdale, and P. Kner, </w:t>
+        <w:t>:</w:t>
+      </w:r>
+      <w:r>
+        <w:t xml:space="preserve"> </w:t>
+      </w:r>
+      <w:r>
+        <w:t>10.1364/BOE.479886</w:t>
+      </w:r>
+    </w:p>
+    <w:p>
+      <w:pPr>
+        <w:pStyle w:val="NormalWeb"/>
+      </w:pPr>
+      <w:r>
+        <w:t xml:space="preserve">T. Zheng, A. R. Liversage, K. F. Tehrani, J. A. Call, P. A. Kner, and L. J. Mortensen, </w:t>
       </w:r>
       <w:r>
         <w:rPr>
           <w:rStyle w:val="Emphasis"/>
         </w:rPr>
-        <w:t>Volumetric light sheet imaging with adaptive optics correction</w:t>
-      </w:r>
-      <w:r>
-        <w:t>, Biomedical Optics Express 14, 1757-1771 (2023).</w:t>
+        <w:t>Imaging mitochondria through bone in live mice using two-photon fluorescence microscopy with adaptive optics</w:t>
+      </w:r>
+      <w:r>
+        <w:t>, Frontiers in Neuroimaging 2 (2023).</w:t>
       </w:r>
       <w:r>
         <w:t xml:space="preserve"> </w:t>
@@ -55,172 +111,95 @@
       </w:r>
       <w:proofErr w:type="spellEnd"/>
       <w:r>
-        <w:t>: 10.1364/BOE.473237</w:t>
-      </w:r>
-    </w:p>
-    <w:p>
-      <w:pPr>
-        <w:pStyle w:val="NormalWeb"/>
-      </w:pPr>
-      <w:r>
-        <w:t xml:space="preserve">Q. Zhang, Q. Hu, C. Berlage, P. Kner, B. Judkewitz, M. Booth, and N. Ji, </w:t>
+        <w:t>: 10.3389/fnimg.2023.959601</w:t>
+      </w:r>
+    </w:p>
+    <w:p>
+      <w:pPr>
+        <w:pStyle w:val="NormalWeb"/>
+      </w:pPr>
+      <w:r>
+        <w:t xml:space="preserve">J. Rosen, S. Alford, V. Anand, J. Art, P. </w:t>
+      </w:r>
+      <w:proofErr w:type="spellStart"/>
+      <w:r>
+        <w:t>Bouchal</w:t>
+      </w:r>
+      <w:proofErr w:type="spellEnd"/>
+      <w:r>
+        <w:t xml:space="preserve">, Z. </w:t>
+      </w:r>
+      <w:proofErr w:type="spellStart"/>
+      <w:r>
+        <w:t>Bouchal</w:t>
+      </w:r>
+      <w:proofErr w:type="spellEnd"/>
+      <w:r>
+        <w:t xml:space="preserve">, M.-U. Erdenebat, L. Huang, A. Ishii, S. </w:t>
+      </w:r>
+      <w:proofErr w:type="spellStart"/>
+      <w:r>
+        <w:t>Juodkazis</w:t>
+      </w:r>
+      <w:proofErr w:type="spellEnd"/>
+      <w:r>
+        <w:t xml:space="preserve">, N. Kim, P. Kner, T. </w:t>
+      </w:r>
+      <w:proofErr w:type="spellStart"/>
+      <w:r>
+        <w:t>Koujin</w:t>
+      </w:r>
+      <w:proofErr w:type="spellEnd"/>
+      <w:r>
+        <w:t xml:space="preserve">, Y. </w:t>
+      </w:r>
+      <w:proofErr w:type="spellStart"/>
+      <w:r>
+        <w:t>Kozawa</w:t>
+      </w:r>
+      <w:proofErr w:type="spellEnd"/>
+      <w:r>
+        <w:t xml:space="preserve">, D. Liang, J. Liu, C. Mann, A. Marar, A. Matsuda, T. </w:t>
+      </w:r>
+      <w:proofErr w:type="spellStart"/>
+      <w:r>
+        <w:t>Nobukawa</w:t>
+      </w:r>
+      <w:proofErr w:type="spellEnd"/>
+      <w:r>
+        <w:t xml:space="preserve">, T. Nomura, R. Oi, M. </w:t>
+      </w:r>
+      <w:proofErr w:type="spellStart"/>
+      <w:r>
+        <w:t>Potcoava</w:t>
+      </w:r>
+      <w:proofErr w:type="spellEnd"/>
+      <w:r>
+        <w:t xml:space="preserve">, T. </w:t>
+      </w:r>
+      <w:proofErr w:type="spellStart"/>
+      <w:r>
+        <w:t>Tahara</w:t>
+      </w:r>
+      <w:proofErr w:type="spellEnd"/>
+      <w:r>
+        <w:t xml:space="preserve">, B. L. Thanh, and H. Zhou, </w:t>
       </w:r>
       <w:r>
         <w:rPr>
           <w:rStyle w:val="Emphasis"/>
         </w:rPr>
-        <w:t>Adaptive optics for optical microscopy</w:t>
-      </w:r>
-      <w:r>
-        <w:t>, Biomedical Optics Express 14, 1732-1756 (2023)</w:t>
-      </w:r>
-      <w:proofErr w:type="gramStart"/>
-      <w:r>
-        <w:t>.</w:t>
+        <w:t>Roadmap on Recent Progress in FINCH Technology</w:t>
+      </w:r>
+      <w:r>
+        <w:t>, Journal of Imaging 7 (2021).</w:t>
       </w:r>
       <w:r>
         <w:t xml:space="preserve"> </w:t>
       </w:r>
-      <w:proofErr w:type="spellStart"/>
-      <w:proofErr w:type="gramEnd"/>
       <w:r>
         <w:t>doi</w:t>
       </w:r>
-      <w:proofErr w:type="spellEnd"/>
-      <w:r>
-        <w:t>:</w:t>
-      </w:r>
-      <w:r>
-        <w:t xml:space="preserve"> </w:t>
-      </w:r>
-      <w:r>
-        <w:t>10.1364/BOE.479886</w:t>
-      </w:r>
-    </w:p>
-    <w:p>
-      <w:pPr>
-        <w:pStyle w:val="NormalWeb"/>
-      </w:pPr>
-      <w:r>
-        <w:t xml:space="preserve">T. Zheng, A. R. Liversage, K. F. Tehrani, J. A. Call, P. A. Kner, and L. J. Mortensen, </w:t>
-      </w:r>
-      <w:r>
-        <w:rPr>
-          <w:rStyle w:val="Emphasis"/>
-        </w:rPr>
-        <w:t>Imaging mitochondria through bone in live mice using two-photon fluorescence microscopy with adaptive optics</w:t>
-      </w:r>
-      <w:r>
-        <w:t>, Frontiers in Neuroimaging 2 (2023).</w:t>
-      </w:r>
-      <w:r>
-        <w:t xml:space="preserve"> </w:t>
-      </w:r>
-      <w:proofErr w:type="spellStart"/>
-      <w:r>
-        <w:t>doi</w:t>
-      </w:r>
-      <w:proofErr w:type="spellEnd"/>
-      <w:r>
-        <w:t>: 10.3389/fnimg.2023.959601</w:t>
-      </w:r>
-    </w:p>
-    <w:p>
-      <w:pPr>
-        <w:pStyle w:val="NormalWeb"/>
-      </w:pPr>
-      <w:r>
-        <w:t xml:space="preserve">J. Rosen, S. Alford, V. Anand, J. Art, P. </w:t>
-      </w:r>
-      <w:proofErr w:type="spellStart"/>
-      <w:r>
-        <w:t>Bouchal</w:t>
-      </w:r>
-      <w:proofErr w:type="spellEnd"/>
-      <w:r>
-        <w:t xml:space="preserve">, Z. </w:t>
-      </w:r>
-      <w:proofErr w:type="spellStart"/>
-      <w:r>
-        <w:t>Bouchal</w:t>
-      </w:r>
-      <w:proofErr w:type="spellEnd"/>
-      <w:r>
-        <w:t xml:space="preserve">, M.-U. </w:t>
-      </w:r>
-      <w:proofErr w:type="spellStart"/>
-      <w:r>
-        <w:t>Erdenebat</w:t>
-      </w:r>
-      <w:proofErr w:type="spellEnd"/>
-      <w:r>
-        <w:t xml:space="preserve">, L. Huang, A. Ishii, S. </w:t>
-      </w:r>
-      <w:proofErr w:type="spellStart"/>
-      <w:r>
-        <w:t>Juodkazis</w:t>
-      </w:r>
-      <w:proofErr w:type="spellEnd"/>
-      <w:r>
-        <w:t xml:space="preserve">, N. Kim, P. Kner, T. </w:t>
-      </w:r>
-      <w:proofErr w:type="spellStart"/>
-      <w:r>
-        <w:t>Koujin</w:t>
-      </w:r>
-      <w:proofErr w:type="spellEnd"/>
-      <w:r>
-        <w:t xml:space="preserve">, Y. </w:t>
-      </w:r>
-      <w:proofErr w:type="spellStart"/>
-      <w:r>
-        <w:t>Kozawa</w:t>
-      </w:r>
-      <w:proofErr w:type="spellEnd"/>
-      <w:r>
-        <w:t xml:space="preserve">, D. Liang, J. Liu, C. Mann, A. Marar, A. Matsuda, T. </w:t>
-      </w:r>
-      <w:proofErr w:type="spellStart"/>
-      <w:r>
-        <w:t>Nobukawa</w:t>
-      </w:r>
-      <w:proofErr w:type="spellEnd"/>
-      <w:r>
-        <w:t xml:space="preserve">, T. Nomura, R. Oi, M. </w:t>
-      </w:r>
-      <w:proofErr w:type="spellStart"/>
-      <w:r>
-        <w:t>Potcoava</w:t>
-      </w:r>
-      <w:proofErr w:type="spellEnd"/>
-      <w:r>
-        <w:t xml:space="preserve">, T. </w:t>
-      </w:r>
-      <w:proofErr w:type="spellStart"/>
-      <w:r>
-        <w:t>Tahara</w:t>
-      </w:r>
-      <w:proofErr w:type="spellEnd"/>
-      <w:r>
-        <w:t xml:space="preserve">, B. L. Thanh, and H. Zhou, </w:t>
-      </w:r>
-      <w:r>
-        <w:rPr>
-          <w:rStyle w:val="Emphasis"/>
-        </w:rPr>
-        <w:t>Roadmap on Recent Progress in FINCH Technology</w:t>
-      </w:r>
-      <w:r>
-        <w:t>, Journal of Imaging 7 (2021).</w:t>
-      </w:r>
-      <w:r>
-        <w:t xml:space="preserve"> </w:t>
-      </w:r>
-      <w:r>
-        <w:t>doi</w:t>
-      </w:r>
-      <w:bookmarkStart w:id="0" w:name="_GoBack"/>
-      <w:bookmarkEnd w:id="0"/>
       <w:r>
         <w:t>: 10.3390/jimaging7100197</w:t>
       </w:r>
@@ -508,21 +487,7 @@
         <w:rPr>
           <w:rStyle w:val="Emphasis"/>
         </w:rPr>
-        <w:t xml:space="preserve">Characterization of </w:t>
-      </w:r>
-      <w:proofErr w:type="spellStart"/>
-      <w:r>
-        <w:rPr>
-          <w:rStyle w:val="Emphasis"/>
-        </w:rPr>
-        <w:t>wavefront</w:t>
-      </w:r>
-      <w:proofErr w:type="spellEnd"/>
-      <w:r>
-        <w:rPr>
-          <w:rStyle w:val="Emphasis"/>
-        </w:rPr>
-        <w:t xml:space="preserve"> errors in mouse cranial bone using second-harmonic generation,</w:t>
+        <w:t>Characterization of wavefront errors in mouse cranial bone using second-harmonic generation,</w:t>
       </w:r>
       <w:r>
         <w:t xml:space="preserve"> Journal of Biomedical Optics </w:t>
@@ -731,30 +696,22 @@
         <w:pStyle w:val="NormalWeb"/>
       </w:pPr>
       <w:r>
-        <w:t xml:space="preserve">X. Zhang, and P. Kner, </w:t>
-      </w:r>
-      <w:r>
-        <w:rPr>
-          <w:i/>
-          <w:iCs/>
-        </w:rPr>
-        <w:t xml:space="preserve">Binary </w:t>
-      </w:r>
-      <w:proofErr w:type="spellStart"/>
-      <w:r>
-        <w:rPr>
-          <w:i/>
-          <w:iCs/>
-        </w:rPr>
-        <w:t>wavefront</w:t>
-      </w:r>
-      <w:proofErr w:type="spellEnd"/>
-      <w:r>
-        <w:rPr>
-          <w:i/>
-          <w:iCs/>
-        </w:rPr>
-        <w:t xml:space="preserve"> optimization using a genetic algorithm</w:t>
+        <w:t xml:space="preserve">X. Zhang, and P. </w:t>
+      </w:r>
+      <w:proofErr w:type="spellStart"/>
+      <w:r>
+        <w:t>Kner</w:t>
+      </w:r>
+      <w:proofErr w:type="spellEnd"/>
+      <w:r>
+        <w:t xml:space="preserve">, </w:t>
+      </w:r>
+      <w:r>
+        <w:rPr>
+          <w:i/>
+          <w:iCs/>
+        </w:rPr>
+        <w:t>Binary wavefront optimization using a genetic algorithm</w:t>
       </w:r>
       <w:r>
         <w:t xml:space="preserve">, Journal of Optics </w:t>
@@ -1084,21 +1041,12 @@
       <w:r>
         <w:t xml:space="preserve">, </w:t>
       </w:r>
-      <w:proofErr w:type="spellStart"/>
-      <w:r>
-        <w:rPr>
-          <w:i/>
-          <w:iCs/>
-        </w:rPr>
-        <w:t>Wavefront</w:t>
-      </w:r>
-      <w:proofErr w:type="spellEnd"/>
-      <w:r>
-        <w:rPr>
-          <w:i/>
-          <w:iCs/>
-        </w:rPr>
-        <w:t xml:space="preserve"> aberration measurements and corrections through thick tissue using fluorescent microsphere reference beacons</w:t>
+      <w:r>
+        <w:rPr>
+          <w:i/>
+          <w:iCs/>
+        </w:rPr>
+        <w:t>Wavefront aberration measurements and corrections through thick tissue using fluorescent microsphere reference beacons</w:t>
       </w:r>
       <w:r>
         <w:t xml:space="preserve">, </w:t>
@@ -1814,15 +1762,15 @@
           <w:i/>
           <w:iCs/>
         </w:rPr>
-        <w:t xml:space="preserve">Correlation effects beyond </w:t>
-      </w:r>
-      <w:proofErr w:type="spellStart"/>
-      <w:r>
-        <w:rPr>
-          <w:i/>
-          <w:iCs/>
-        </w:rPr>
-        <w:t>Hartree-Fock</w:t>
+        <w:t>Correlation effects beyond Hartree-</w:t>
+      </w:r>
+      <w:proofErr w:type="spellStart"/>
+      <w:r>
+        <w:rPr>
+          <w:i/>
+          <w:iCs/>
+        </w:rPr>
+        <w:t>Fock</w:t>
       </w:r>
       <w:proofErr w:type="spellEnd"/>
       <w:r>
@@ -1911,15 +1859,7 @@
       </w:r>
       <w:proofErr w:type="spellEnd"/>
       <w:r>
-        <w:t xml:space="preserve">, P. Kner, S. Bar-Ad, J. </w:t>
-      </w:r>
-      <w:proofErr w:type="spellStart"/>
-      <w:r>
-        <w:t>Tignon</w:t>
-      </w:r>
-      <w:proofErr w:type="spellEnd"/>
-      <w:r>
-        <w:t xml:space="preserve">, and D. S. </w:t>
+        <w:t xml:space="preserve">, P. Kner, S. Bar-Ad, J. Tignon, and D. S. </w:t>
       </w:r>
       <w:proofErr w:type="spellStart"/>
       <w:r>
@@ -2352,7 +2292,7 @@
 </file>
 
 <file path=word/styles.xml><?xml version="1.0" encoding="utf-8"?>
-<w:styles xmlns:mc="http://schemas.openxmlformats.org/markup-compatibility/2006" xmlns:r="http://schemas.openxmlformats.org/officeDocument/2006/relationships" xmlns:w="http://schemas.openxmlformats.org/wordprocessingml/2006/main" xmlns:w14="http://schemas.microsoft.com/office/word/2010/wordml" xmlns:w15="http://schemas.microsoft.com/office/word/2012/wordml" xmlns:w16cid="http://schemas.microsoft.com/office/word/2016/wordml/cid" xmlns:w16se="http://schemas.microsoft.com/office/word/2015/wordml/symex" mc:Ignorable="w14 w15 w16se w16cid">
+<w:styles xmlns:mc="http://schemas.openxmlformats.org/markup-compatibility/2006" xmlns:r="http://schemas.openxmlformats.org/officeDocument/2006/relationships" xmlns:w="http://schemas.openxmlformats.org/wordprocessingml/2006/main" xmlns:w14="http://schemas.microsoft.com/office/word/2010/wordml" xmlns:w15="http://schemas.microsoft.com/office/word/2012/wordml" xmlns:w16cex="http://schemas.microsoft.com/office/word/2018/wordml/cex" xmlns:w16cid="http://schemas.microsoft.com/office/word/2016/wordml/cid" xmlns:w16="http://schemas.microsoft.com/office/word/2018/wordml" xmlns:w16sdtdh="http://schemas.microsoft.com/office/word/2020/wordml/sdtdatahash" xmlns:w16se="http://schemas.microsoft.com/office/word/2015/wordml/symex" mc:Ignorable="w14 w15 w16se w16cid w16 w16cex w16sdtdh">
   <w:docDefaults>
     <w:rPrDefault>
       <w:rPr>
@@ -2368,7 +2308,7 @@
       </w:pPr>
     </w:pPrDefault>
   </w:docDefaults>
-  <w:latentStyles w:defLockedState="0" w:defUIPriority="99" w:defSemiHidden="0" w:defUnhideWhenUsed="0" w:defQFormat="0" w:count="375">
+  <w:latentStyles w:defLockedState="0" w:defUIPriority="99" w:defSemiHidden="0" w:defUnhideWhenUsed="0" w:defQFormat="0" w:count="376">
     <w:lsdException w:name="Normal" w:uiPriority="0" w:qFormat="1"/>
     <w:lsdException w:name="heading 1" w:uiPriority="9" w:qFormat="1"/>
     <w:lsdException w:name="heading 2" w:semiHidden="1" w:uiPriority="9" w:unhideWhenUsed="1" w:qFormat="1"/>
@@ -2744,6 +2684,7 @@
     <w:lsdException w:name="Smart Hyperlink" w:semiHidden="1" w:unhideWhenUsed="1"/>
     <w:lsdException w:name="Hashtag" w:semiHidden="1" w:unhideWhenUsed="1"/>
     <w:lsdException w:name="Unresolved Mention" w:semiHidden="1" w:unhideWhenUsed="1"/>
+    <w:lsdException w:name="Smart Link" w:semiHidden="1" w:unhideWhenUsed="1"/>
   </w:latentStyles>
   <w:style w:type="paragraph" w:default="1" w:styleId="Normal">
     <w:name w:val="Normal"/>

--- a/staticFiles/files/Publications_website.docx
+++ b/staticFiles/files/Publications_website.docx
@@ -1,12 +1,111 @@
 
 <file path=word/document.xml><?xml version="1.0" encoding="utf-8"?>
-<w:document xmlns:wpc="http://schemas.microsoft.com/office/word/2010/wordprocessingCanvas" xmlns:cx="http://schemas.microsoft.com/office/drawing/2014/chartex" xmlns:cx1="http://schemas.microsoft.com/office/drawing/2015/9/8/chartex" xmlns:cx2="http://schemas.microsoft.com/office/drawing/2015/10/21/chartex" xmlns:cx3="http://schemas.microsoft.com/office/drawing/2016/5/9/chartex" xmlns:cx4="http://schemas.microsoft.com/office/drawing/2016/5/10/chartex" xmlns:cx5="http://schemas.microsoft.com/office/drawing/2016/5/11/chartex" xmlns:cx6="http://schemas.microsoft.com/office/drawing/2016/5/12/chartex" xmlns:cx7="http://schemas.microsoft.com/office/drawing/2016/5/13/chartex" xmlns:cx8="http://schemas.microsoft.com/office/drawing/2016/5/14/chartex" xmlns:mc="http://schemas.openxmlformats.org/markup-compatibility/2006" xmlns:aink="http://schemas.microsoft.com/office/drawing/2016/ink" xmlns:am3d="http://schemas.microsoft.com/office/drawing/2017/model3d" xmlns:o="urn:schemas-microsoft-com:office:office" xmlns:oel="http://schemas.microsoft.com/office/2019/extlst" xmlns:r="http://schemas.openxmlformats.org/officeDocument/2006/relationships" xmlns:m="http://schemas.openxmlformats.org/officeDocument/2006/math" xmlns:v="urn:schemas-microsoft-com:vml" xmlns:wp14="http://schemas.microsoft.com/office/word/2010/wordprocessingDrawing" xmlns:wp="http://schemas.openxmlformats.org/drawingml/2006/wordprocessingDrawing" xmlns:w10="urn:schemas-microsoft-com:office:word" xmlns:w="http://schemas.openxmlformats.org/wordprocessingml/2006/main" xmlns:w14="http://schemas.microsoft.com/office/word/2010/wordml" xmlns:w15="http://schemas.microsoft.com/office/word/2012/wordml" xmlns:w16cex="http://schemas.microsoft.com/office/word/2018/wordml/cex" xmlns:w16cid="http://schemas.microsoft.com/office/word/2016/wordml/cid" xmlns:w16="http://schemas.microsoft.com/office/word/2018/wordml" xmlns:w16sdtdh="http://schemas.microsoft.com/office/word/2020/wordml/sdtdatahash" xmlns:w16se="http://schemas.microsoft.com/office/word/2015/wordml/symex" xmlns:wpg="http://schemas.microsoft.com/office/word/2010/wordprocessingGroup" xmlns:wpi="http://schemas.microsoft.com/office/word/2010/wordprocessingInk" xmlns:wne="http://schemas.microsoft.com/office/word/2006/wordml" xmlns:wps="http://schemas.microsoft.com/office/word/2010/wordprocessingShape" mc:Ignorable="w14 w15 w16se w16cid w16 w16cex w16sdtdh wp14">
+<w:document xmlns:wpc="http://schemas.microsoft.com/office/word/2010/wordprocessingCanvas" xmlns:cx="http://schemas.microsoft.com/office/drawing/2014/chartex" xmlns:cx1="http://schemas.microsoft.com/office/drawing/2015/9/8/chartex" xmlns:cx2="http://schemas.microsoft.com/office/drawing/2015/10/21/chartex" xmlns:cx3="http://schemas.microsoft.com/office/drawing/2016/5/9/chartex" xmlns:cx4="http://schemas.microsoft.com/office/drawing/2016/5/10/chartex" xmlns:cx5="http://schemas.microsoft.com/office/drawing/2016/5/11/chartex" xmlns:cx6="http://schemas.microsoft.com/office/drawing/2016/5/12/chartex" xmlns:cx7="http://schemas.microsoft.com/office/drawing/2016/5/13/chartex" xmlns:cx8="http://schemas.microsoft.com/office/drawing/2016/5/14/chartex" xmlns:mc="http://schemas.openxmlformats.org/markup-compatibility/2006" xmlns:aink="http://schemas.microsoft.com/office/drawing/2016/ink" xmlns:am3d="http://schemas.microsoft.com/office/drawing/2017/model3d" xmlns:o="urn:schemas-microsoft-com:office:office" xmlns:r="http://schemas.openxmlformats.org/officeDocument/2006/relationships" xmlns:m="http://schemas.openxmlformats.org/officeDocument/2006/math" xmlns:v="urn:schemas-microsoft-com:vml" xmlns:wp14="http://schemas.microsoft.com/office/word/2010/wordprocessingDrawing" xmlns:wp="http://schemas.openxmlformats.org/drawingml/2006/wordprocessingDrawing" xmlns:w10="urn:schemas-microsoft-com:office:word" xmlns:w="http://schemas.openxmlformats.org/wordprocessingml/2006/main" xmlns:w14="http://schemas.microsoft.com/office/word/2010/wordml" xmlns:w15="http://schemas.microsoft.com/office/word/2012/wordml" xmlns:w16cex="http://schemas.microsoft.com/office/word/2018/wordml/cex" xmlns:w16cid="http://schemas.microsoft.com/office/word/2016/wordml/cid" xmlns:w16="http://schemas.microsoft.com/office/word/2018/wordml" xmlns:w16sdtdh="http://schemas.microsoft.com/office/word/2020/wordml/sdtdatahash" xmlns:w16se="http://schemas.microsoft.com/office/word/2015/wordml/symex" xmlns:wpg="http://schemas.microsoft.com/office/word/2010/wordprocessingGroup" xmlns:wpi="http://schemas.microsoft.com/office/word/2010/wordprocessingInk" xmlns:wne="http://schemas.microsoft.com/office/word/2006/wordml" xmlns:wps="http://schemas.microsoft.com/office/word/2010/wordprocessingShape" mc:Ignorable="w14 w15 w16se w16cid w16 w16cex w16sdtdh wp14">
   <w:body>
     <w:p>
       <w:pPr>
         <w:pStyle w:val="NormalWeb"/>
       </w:pPr>
       <w:r>
+        <w:t xml:space="preserve">Gong, X., Y. Teng, J. Zhang, Q. Gan, M. Song, A. Alaraj, P. Kner and Y. Yan (2024). </w:t>
+      </w:r>
+      <w:r>
+        <w:rPr>
+          <w:i/>
+          <w:iCs/>
+        </w:rPr>
+        <w:t>Architecting a transcriptional repressor-based genetic inverter for tryptophan derived pathway regulation in Escherichia coli.</w:t>
+      </w:r>
+      <w:r>
+        <w:t xml:space="preserve"> Metabolic Engineering 86: 66-77.</w:t>
+      </w:r>
+      <w:r>
+        <w:t xml:space="preserve"> doi: </w:t>
+      </w:r>
+      <w:r>
+        <w:t>10.1016/j.ymben.2024.09.008</w:t>
+      </w:r>
+    </w:p>
+    <w:p>
+      <w:pPr>
+        <w:pStyle w:val="NormalWeb"/>
+      </w:pPr>
+      <w:r>
+        <w:t xml:space="preserve">Li, S. and P. Kner (2024). </w:t>
+      </w:r>
+      <w:r>
+        <w:rPr>
+          <w:i/>
+          <w:iCs/>
+        </w:rPr>
+        <w:t>Self-interference digital holography with computational aberration correction</w:t>
+      </w:r>
+      <w:r>
+        <w:t>. Optics Express 32(20): 35406-35418.</w:t>
+      </w:r>
+      <w:r>
+        <w:t xml:space="preserve"> doi: </w:t>
+      </w:r>
+      <w:r>
+        <w:t>10.1364/OE.535429</w:t>
+      </w:r>
+    </w:p>
+    <w:p>
+      <w:pPr>
+        <w:pStyle w:val="NormalWeb"/>
+      </w:pPr>
+      <w:r>
+        <w:t xml:space="preserve">Liu, Y., Y. Chen, C. R. Duffy, A. J. VanLeuven, J. B. Byers, H. C. Schriever, R. E. Ball, J. M. Carpenter, C. E. Gunderson, N. M. Filipov, P. Ma, P. A. Kner and J. D. Lauderdale (2024). </w:t>
+      </w:r>
+      <w:r>
+        <w:rPr>
+          <w:i/>
+          <w:iCs/>
+        </w:rPr>
+        <w:t>Decreased GABA levels during development result in increased connectivity in the larval zebrafish tectum</w:t>
+      </w:r>
+      <w:r>
+        <w:t xml:space="preserve">. bioRxiv: 2024.2009.2011.612511. </w:t>
+      </w:r>
+      <w:r>
+        <w:t xml:space="preserve">doi: </w:t>
+      </w:r>
+      <w:r>
+        <w:rPr>
+          <w:rStyle w:val="highwire-cite-metadata-doi"/>
+        </w:rPr>
+        <w:t>10.1101/2024.09.11.612511</w:t>
+      </w:r>
+    </w:p>
+    <w:p>
+      <w:pPr>
+        <w:pStyle w:val="NormalWeb"/>
+      </w:pPr>
+      <w:r>
+        <w:t xml:space="preserve">Rosen, J., S. Alford, B. Allan, V. Anand, S. Arnon, F. G. Arockiaraj, J. Art, B. Bai, G. M. Balasubramaniam, T. Birnbaum, N. S. Bisht, D. Blinder, L. Cao, Q. Chen, Z. Chen, V. Dubey, K. Egiazarian, M. Ercan, A. Forbes, G. Gopakumar, Y. Gao, S. Gigan, P. Gocłowski, S. Gopinath, A. Greenbaum, R. Horisaki, D. Ierodiaconou, S. Juodkazis, T. Karmakar, V. Katkovnik, S. N. Khonina, P. Kner, V. Kravets, R. Kumar, Y. Lai, C. Li, J. Li, S. Li, Y. Li, J. Liang, G. Manavalan, A. C. Mandal, M. Manisha, C. Mann, M. J. Marzejon, C. Moodley, J. Morikawa, I. Muniraj, D. Narbutis, S. H. Ng, F. Nothlawala, J. Oh, A. Ozcan, Y. Park, A. P. Porfirev, M. Potcoava, S. Prabhakar, J. Pu, M. R. Rai, M. Rogalski, M. Ryu, S. Choudhary, G. R. Salla, P. Schelkens, S. F. Şener, I. Shevkunov, T. Shimobaba, R. K. Singh, R. P. Singh, A. Stern, J. Sun, S. Zhou, C. Zuo, Z. Zurawski, T. Tahara, V. Tiwari, M. Trusiak, R. V. Vinu, S. G. Volotovskiy, H. Yılmaz, H. B. De Aguiar, B. S. Ahluwalia and A. Ahmad (2024). </w:t>
+      </w:r>
+      <w:r>
+        <w:rPr>
+          <w:i/>
+          <w:iCs/>
+        </w:rPr>
+        <w:t>Roadmap on computational methods in optical imaging and holography [invited]</w:t>
+      </w:r>
+      <w:r>
+        <w:t>. Applied Physics B 130(9): 166.</w:t>
+      </w:r>
+      <w:r>
+        <w:t xml:space="preserve"> doi: </w:t>
+      </w:r>
+      <w:r>
+        <w:t>10.1007/s00340-024-08280-3</w:t>
+      </w:r>
+    </w:p>
+    <w:p>
+      <w:pPr>
+        <w:pStyle w:val="NormalWeb"/>
+      </w:pPr>
+      <w:r>
         <w:t xml:space="preserve">S. Li, and P. A. Kner, </w:t>
       </w:r>
       <w:r>
@@ -16,516 +115,509 @@
         <w:t>Optimizing self-interference digital holography for single-molecule localization</w:t>
       </w:r>
       <w:r>
-        <w:t xml:space="preserve">, Opt. Express 31, 29352-29367 (2023). </w:t>
-      </w:r>
-      <w:proofErr w:type="spellStart"/>
+        <w:t>, Opt. Express 31, 29352-29367 (2023). doi</w:t>
+      </w:r>
+      <w:r>
+        <w:t>: 10.1364/OE.499724</w:t>
+      </w:r>
+    </w:p>
+    <w:p>
+      <w:pPr>
+        <w:pStyle w:val="NormalWeb"/>
+      </w:pPr>
+      <w:r>
+        <w:t xml:space="preserve">Y. Liu, B. Liu, J. Green, C. Duffy, M. Song, J. D. Lauderdale, and P. Kner, </w:t>
+      </w:r>
+      <w:r>
+        <w:rPr>
+          <w:rStyle w:val="Emphasis"/>
+        </w:rPr>
+        <w:t>Volumetric light sheet imaging with adaptive optics correction</w:t>
+      </w:r>
+      <w:r>
+        <w:t>, Biomedical Optics Express 14, 1757-1771 (2023). doi</w:t>
+      </w:r>
+      <w:r>
+        <w:t>: 10.1364/BOE.473237</w:t>
+      </w:r>
+    </w:p>
+    <w:p>
+      <w:pPr>
+        <w:pStyle w:val="NormalWeb"/>
+      </w:pPr>
+      <w:r>
+        <w:t xml:space="preserve">Q. Zhang, Q. Hu, C. Berlage, P. Kner, B. Judkewitz, M. Booth, and N. Ji, </w:t>
+      </w:r>
+      <w:r>
+        <w:rPr>
+          <w:rStyle w:val="Emphasis"/>
+        </w:rPr>
+        <w:t>Adaptive optics for optical microscopy</w:t>
+      </w:r>
+      <w:r>
+        <w:t>, Biomedical Optics Express 14, 1732-1756 (2023).</w:t>
+      </w:r>
+      <w:r>
+        <w:t xml:space="preserve"> doi</w:t>
+      </w:r>
+      <w:r>
+        <w:t>:</w:t>
+      </w:r>
+      <w:r>
+        <w:t xml:space="preserve"> </w:t>
+      </w:r>
+      <w:r>
+        <w:t>10.1364/BOE.479886</w:t>
+      </w:r>
+    </w:p>
+    <w:p>
+      <w:pPr>
+        <w:pStyle w:val="NormalWeb"/>
+      </w:pPr>
+      <w:r>
+        <w:t xml:space="preserve">T. Zheng, A. R. Liversage, K. F. Tehrani, J. A. Call, P. A. Kner, and L. J. Mortensen, </w:t>
+      </w:r>
+      <w:r>
+        <w:rPr>
+          <w:rStyle w:val="Emphasis"/>
+        </w:rPr>
+        <w:t>Imaging mitochondria through bone in live mice using two-photon fluorescence microscopy with adaptive optics</w:t>
+      </w:r>
+      <w:r>
+        <w:t>, Frontiers in Neuroimaging 2 (2023).</w:t>
+      </w:r>
+      <w:r>
+        <w:t xml:space="preserve"> doi</w:t>
+      </w:r>
+      <w:r>
+        <w:t>: 10.3389/fnimg.2023.959601</w:t>
+      </w:r>
+    </w:p>
+    <w:p>
+      <w:pPr>
+        <w:pStyle w:val="NormalWeb"/>
+      </w:pPr>
+      <w:r>
+        <w:t xml:space="preserve">J. Rosen, S. Alford, V. Anand, J. Art, P. Bouchal, Z. Bouchal, M.-U. Erdenebat, L. Huang, A. Ishii, S. Juodkazis, N. Kim, P. Kner, T. Koujin, Y. Kozawa, D. Liang, J. Liu, C. Mann, A. Marar, A. Matsuda, T. Nobukawa, T. Nomura, R. Oi, M. Potcoava, T. Tahara, B. L. Thanh, and H. </w:t>
+      </w:r>
+      <w:r>
+        <w:lastRenderedPageBreak/>
+        <w:t xml:space="preserve">Zhou, </w:t>
+      </w:r>
+      <w:r>
+        <w:rPr>
+          <w:rStyle w:val="Emphasis"/>
+        </w:rPr>
+        <w:t>Roadmap on Recent Progress in FINCH Technology</w:t>
+      </w:r>
+      <w:r>
+        <w:t>, Journal of Imaging 7 (2021).</w:t>
+      </w:r>
+      <w:r>
+        <w:t xml:space="preserve"> </w:t>
+      </w:r>
       <w:r>
         <w:t>doi</w:t>
       </w:r>
-      <w:proofErr w:type="spellEnd"/>
-      <w:r>
-        <w:t>: 10.1364/OE.499724</w:t>
-      </w:r>
-    </w:p>
-    <w:p>
-      <w:pPr>
-        <w:pStyle w:val="NormalWeb"/>
-      </w:pPr>
-      <w:r>
-        <w:t xml:space="preserve">Y. Liu, B. Liu, J. Green, C. Duffy, M. Song, J. D. Lauderdale, and P. Kner, </w:t>
+      <w:r>
+        <w:t>: 10.3390/jimaging7100197</w:t>
+      </w:r>
+    </w:p>
+    <w:p>
+      <w:pPr>
+        <w:pStyle w:val="NormalWeb"/>
+      </w:pPr>
+      <w:r>
+        <w:t xml:space="preserve">M. A. Inal, K. C. Bui, A. Marar, S. Li, P. Kner, and D. Kamiyama, </w:t>
       </w:r>
       <w:r>
         <w:rPr>
           <w:rStyle w:val="Emphasis"/>
         </w:rPr>
-        <w:t>Volumetric light sheet imaging with adaptive optics correction</w:t>
-      </w:r>
-      <w:r>
-        <w:t xml:space="preserve">, Biomedical Optics Express 14, 1757-1771 (2023). </w:t>
-      </w:r>
-      <w:proofErr w:type="spellStart"/>
+        <w:t>Imaging of in vitro and in vivo neurons in Drosophila using stochastic optical reconstruction microscopy</w:t>
+      </w:r>
+      <w:r>
+        <w:t xml:space="preserve">, Current Protocols </w:t>
+      </w:r>
+      <w:r>
+        <w:rPr>
+          <w:rStyle w:val="Strong"/>
+        </w:rPr>
+        <w:t>1</w:t>
+      </w:r>
+      <w:r>
+        <w:t xml:space="preserve">(7), e203. (2021) doi: </w:t>
+      </w:r>
+      <w:r>
+        <w:t>10.1002/cpz1.203</w:t>
+      </w:r>
+    </w:p>
+    <w:p>
+      <w:pPr>
+        <w:pStyle w:val="NormalWeb"/>
+      </w:pPr>
+      <w:r>
+        <w:t xml:space="preserve">R. Lin, E. T. Kipreos, J. Zhu, C. H. Khang and P. Kner, </w:t>
+      </w:r>
+      <w:r>
+        <w:rPr>
+          <w:rStyle w:val="Emphasis"/>
+        </w:rPr>
+        <w:t>Subcellular three-dimensional imaging deep through multicellular thick samples by structured illumination microscopy and adaptive optics</w:t>
+      </w:r>
+      <w:r>
+        <w:t xml:space="preserve">, Nature Communications </w:t>
+      </w:r>
+      <w:r>
+        <w:rPr>
+          <w:rStyle w:val="Strong"/>
+        </w:rPr>
+        <w:t>12</w:t>
+      </w:r>
+      <w:r>
+        <w:t xml:space="preserve">(1), 3148 (2021), </w:t>
+      </w:r>
       <w:r>
         <w:t>doi</w:t>
       </w:r>
-      <w:proofErr w:type="spellEnd"/>
-      <w:r>
-        <w:t>: 10.1364/BOE.473237</w:t>
-      </w:r>
-    </w:p>
-    <w:p>
-      <w:pPr>
-        <w:pStyle w:val="NormalWeb"/>
-      </w:pPr>
-      <w:r>
-        <w:t xml:space="preserve">Q. Zhang, Q. Hu, C. Berlage, P. Kner, B. Judkewitz, M. Booth, and N. Ji, </w:t>
+      <w:r>
+        <w:t xml:space="preserve">: </w:t>
+      </w:r>
+      <w:r>
+        <w:t>10.1038/s41467-021-23449-6</w:t>
+      </w:r>
+    </w:p>
+    <w:p>
+      <w:pPr>
+        <w:pStyle w:val="NormalWeb"/>
+      </w:pPr>
+      <w:r>
+        <w:t xml:space="preserve">A. Marar, P. Kner, </w:t>
       </w:r>
       <w:r>
         <w:rPr>
           <w:rStyle w:val="Emphasis"/>
         </w:rPr>
-        <w:t>Adaptive optics for optical microscopy</w:t>
-      </w:r>
-      <w:r>
-        <w:t>, Biomedical Optics Express 14, 1732-1756 (2023).</w:t>
-      </w:r>
-      <w:r>
-        <w:t xml:space="preserve"> </w:t>
-      </w:r>
-      <w:proofErr w:type="spellStart"/>
-      <w:r>
-        <w:t>doi</w:t>
-      </w:r>
-      <w:proofErr w:type="spellEnd"/>
-      <w:r>
-        <w:t>:</w:t>
-      </w:r>
-      <w:r>
-        <w:t xml:space="preserve"> </w:t>
-      </w:r>
-      <w:r>
-        <w:t>10.1364/BOE.479886</w:t>
-      </w:r>
-    </w:p>
-    <w:p>
-      <w:pPr>
-        <w:pStyle w:val="NormalWeb"/>
-      </w:pPr>
-      <w:r>
-        <w:t xml:space="preserve">T. Zheng, A. R. Liversage, K. F. Tehrani, J. A. Call, P. A. Kner, and L. J. Mortensen, </w:t>
+        <w:t>Fundamental precision bounds for three-dimensional optical localization microscopy using self-interference digital holography</w:t>
+      </w:r>
+      <w:r>
+        <w:rPr>
+          <w:rStyle w:val="fontstyle0"/>
+        </w:rPr>
+        <w:t xml:space="preserve">, Biomedical Optics Express </w:t>
+      </w:r>
+      <w:r>
+        <w:rPr>
+          <w:rStyle w:val="Strong"/>
+        </w:rPr>
+        <w:t>12</w:t>
+      </w:r>
+      <w:r>
+        <w:rPr>
+          <w:rStyle w:val="fontstyle0"/>
+        </w:rPr>
+        <w:t>(1), 20-40 (2021).</w:t>
+      </w:r>
+    </w:p>
+    <w:p>
+      <w:pPr>
+        <w:pStyle w:val="NormalWeb"/>
+      </w:pPr>
+      <w:r>
+        <w:t xml:space="preserve">R. Lin, E. T. Kipreos, J. Zhu, C. H. Khang, P. Kner, </w:t>
+      </w:r>
+      <w:r>
+        <w:rPr>
+          <w:i/>
+          <w:iCs/>
+        </w:rPr>
+        <w:t>Full three-dimensional imaging deep through multicellular thick samples with subcellular resolution by structured illumination microscopy and adaptive optics</w:t>
       </w:r>
       <w:r>
         <w:rPr>
           <w:rStyle w:val="Emphasis"/>
         </w:rPr>
-        <w:t>Imaging mitochondria through bone in live mice using two-photon fluorescence microscopy with adaptive optics</w:t>
-      </w:r>
-      <w:r>
-        <w:t>, Frontiers in Neuroimaging 2 (2023).</w:t>
-      </w:r>
-      <w:r>
-        <w:t xml:space="preserve"> </w:t>
-      </w:r>
-      <w:proofErr w:type="spellStart"/>
-      <w:r>
-        <w:t>doi</w:t>
-      </w:r>
-      <w:proofErr w:type="spellEnd"/>
-      <w:r>
-        <w:t>: 10.3389/fnimg.2023.959601</w:t>
-      </w:r>
-    </w:p>
-    <w:p>
-      <w:pPr>
-        <w:pStyle w:val="NormalWeb"/>
-      </w:pPr>
-      <w:r>
-        <w:t xml:space="preserve">J. Rosen, S. Alford, V. Anand, J. Art, P. </w:t>
-      </w:r>
-      <w:proofErr w:type="spellStart"/>
-      <w:r>
-        <w:t>Bouchal</w:t>
-      </w:r>
-      <w:proofErr w:type="spellEnd"/>
-      <w:r>
-        <w:t xml:space="preserve">, Z. </w:t>
-      </w:r>
-      <w:proofErr w:type="spellStart"/>
-      <w:r>
-        <w:t>Bouchal</w:t>
-      </w:r>
-      <w:proofErr w:type="spellEnd"/>
-      <w:r>
-        <w:t xml:space="preserve">, M.-U. Erdenebat, L. Huang, A. Ishii, S. </w:t>
-      </w:r>
-      <w:proofErr w:type="spellStart"/>
-      <w:r>
-        <w:t>Juodkazis</w:t>
-      </w:r>
-      <w:proofErr w:type="spellEnd"/>
-      <w:r>
-        <w:t xml:space="preserve">, N. Kim, P. Kner, T. </w:t>
-      </w:r>
-      <w:proofErr w:type="spellStart"/>
-      <w:r>
-        <w:t>Koujin</w:t>
-      </w:r>
-      <w:proofErr w:type="spellEnd"/>
-      <w:r>
-        <w:t xml:space="preserve">, Y. </w:t>
-      </w:r>
-      <w:proofErr w:type="spellStart"/>
-      <w:r>
-        <w:t>Kozawa</w:t>
-      </w:r>
-      <w:proofErr w:type="spellEnd"/>
-      <w:r>
-        <w:t xml:space="preserve">, D. Liang, J. Liu, C. Mann, A. Marar, A. Matsuda, T. </w:t>
-      </w:r>
-      <w:proofErr w:type="spellStart"/>
-      <w:r>
-        <w:t>Nobukawa</w:t>
-      </w:r>
-      <w:proofErr w:type="spellEnd"/>
-      <w:r>
-        <w:t xml:space="preserve">, T. Nomura, R. Oi, M. </w:t>
-      </w:r>
-      <w:proofErr w:type="spellStart"/>
-      <w:r>
-        <w:t>Potcoava</w:t>
-      </w:r>
-      <w:proofErr w:type="spellEnd"/>
-      <w:r>
-        <w:t xml:space="preserve">, T. </w:t>
-      </w:r>
-      <w:proofErr w:type="spellStart"/>
-      <w:r>
-        <w:t>Tahara</w:t>
-      </w:r>
-      <w:proofErr w:type="spellEnd"/>
-      <w:r>
-        <w:t xml:space="preserve">, B. L. Thanh, and H. Zhou, </w:t>
+        <w:t xml:space="preserve">, </w:t>
+      </w:r>
+      <w:r>
+        <w:t>posted to bioRxiv (2020).</w:t>
+      </w:r>
+      <w:r>
+        <w:t xml:space="preserve"> doi: </w:t>
+      </w:r>
+      <w:r>
+        <w:t>10.1101/2020.04.15.043026</w:t>
+      </w:r>
+    </w:p>
+    <w:p>
+      <w:pPr>
+        <w:pStyle w:val="NormalWeb"/>
+      </w:pPr>
+      <w:r>
+        <w:t xml:space="preserve">A. Marar, P. Kner, </w:t>
       </w:r>
       <w:r>
         <w:rPr>
           <w:rStyle w:val="Emphasis"/>
         </w:rPr>
-        <w:t>Roadmap on Recent Progress in FINCH Technology</w:t>
-      </w:r>
-      <w:r>
-        <w:t>, Journal of Imaging 7 (2021).</w:t>
-      </w:r>
-      <w:r>
-        <w:t xml:space="preserve"> </w:t>
-      </w:r>
-      <w:r>
-        <w:t>doi</w:t>
-      </w:r>
-      <w:r>
-        <w:t>: 10.3390/jimaging7100197</w:t>
-      </w:r>
-    </w:p>
-    <w:p>
-      <w:pPr>
-        <w:pStyle w:val="NormalWeb"/>
-      </w:pPr>
-      <w:r>
-        <w:t xml:space="preserve">M. A. Inal, K. C. Bui, A. Marar, S. </w:t>
-      </w:r>
-      <w:proofErr w:type="gramStart"/>
-      <w:r>
-        <w:t>Li,  P.</w:t>
-      </w:r>
-      <w:proofErr w:type="gramEnd"/>
-      <w:r>
-        <w:t xml:space="preserve"> Kner, and D. Kamiyama, </w:t>
+        <w:t>Three-dimensional nanoscale localization of point-like objects using self-interference digital holography</w:t>
+      </w:r>
+      <w:r>
+        <w:t xml:space="preserve">. Optics Letters </w:t>
+      </w:r>
+      <w:r>
+        <w:rPr>
+          <w:rStyle w:val="Strong"/>
+        </w:rPr>
+        <w:t>45</w:t>
+      </w:r>
+      <w:r>
+        <w:t>(2), 591-594 (2020).</w:t>
+      </w:r>
+    </w:p>
+    <w:p>
+      <w:pPr>
+        <w:pStyle w:val="NormalWeb"/>
+      </w:pPr>
+      <w:r>
+        <w:t xml:space="preserve">Liu, Y., J. D. Lauderdale and P. Kner, </w:t>
       </w:r>
       <w:r>
         <w:rPr>
           <w:rStyle w:val="Emphasis"/>
         </w:rPr>
-        <w:t>Imaging of in vitro and in vivo neurons in Drosophila using stochastic optical reconstruction microscopy</w:t>
-      </w:r>
-      <w:r>
-        <w:t xml:space="preserve">, Current Protocols </w:t>
+        <w:t>Stripe artifact reduction for digital scanned structured illumination light sheet microscopy,</w:t>
+      </w:r>
+      <w:r>
+        <w:t xml:space="preserve"> Optics Letters </w:t>
       </w:r>
       <w:r>
         <w:rPr>
           <w:rStyle w:val="Strong"/>
         </w:rPr>
-        <w:t>1</w:t>
-      </w:r>
-      <w:r>
-        <w:t xml:space="preserve">(7), e203. (2021) </w:t>
-      </w:r>
-      <w:proofErr w:type="spellStart"/>
-      <w:r>
-        <w:t>doi</w:t>
-      </w:r>
-      <w:proofErr w:type="spellEnd"/>
-      <w:r>
-        <w:t xml:space="preserve">: </w:t>
+        <w:t>44</w:t>
+      </w:r>
+      <w:r>
+        <w:t>(10), 2510-2513 (2019).</w:t>
+      </w:r>
+    </w:p>
+    <w:p>
+      <w:pPr>
+        <w:pStyle w:val="NormalWeb"/>
+      </w:pPr>
+      <w:r>
+        <w:t xml:space="preserve">Liu, Y., S. Dale, R. Ball, A. J. VanLeuven, A. Sornborger, J. D. Lauderdale and P. Kner, </w:t>
+      </w:r>
+      <w:r>
+        <w:rPr>
+          <w:rStyle w:val="Emphasis"/>
+        </w:rPr>
+        <w:t>Imaging neural events in zebrafish larvae with linear structured illumination light sheet fluorescence microscopy,</w:t>
+      </w:r>
+      <w:r>
+        <w:t xml:space="preserve"> Neurophotonics </w:t>
+      </w:r>
+      <w:r>
+        <w:rPr>
+          <w:rStyle w:val="Strong"/>
+        </w:rPr>
+        <w:t>6</w:t>
+      </w:r>
+      <w:r>
+        <w:t>(1), 015009 (2019).</w:t>
+      </w:r>
+    </w:p>
+    <w:p>
+      <w:pPr>
+        <w:pStyle w:val="NormalWeb"/>
+      </w:pPr>
+      <w:r>
+        <w:t xml:space="preserve">Tehrani, K. F., Y. Zhang, P. Shen and P. Kner, </w:t>
+      </w:r>
+      <w:r>
+        <w:rPr>
+          <w:rStyle w:val="Emphasis"/>
+        </w:rPr>
+        <w:t>Adaptive optics stochastic optical reconstruction microscopy (AO-STORM) by particle swarm optimization,</w:t>
+      </w:r>
+      <w:r>
+        <w:t xml:space="preserve"> Biomedical Optics Express </w:t>
+      </w:r>
+      <w:r>
+        <w:rPr>
+          <w:rStyle w:val="Strong"/>
+        </w:rPr>
+        <w:t>8</w:t>
+      </w:r>
+      <w:r>
+        <w:t>(11), 5087-5097 (2017).</w:t>
+      </w:r>
+    </w:p>
+    <w:p>
+      <w:pPr>
+        <w:pStyle w:val="NormalWeb"/>
+      </w:pPr>
+      <w:r>
+        <w:t xml:space="preserve">Tehrani, K. F., P. Kner and L. J. Mortensen, </w:t>
+      </w:r>
+      <w:r>
+        <w:rPr>
+          <w:rStyle w:val="Emphasis"/>
+        </w:rPr>
+        <w:t>Characterization of wavefront errors in mouse cranial bone using second-harmonic generation,</w:t>
+      </w:r>
+      <w:r>
+        <w:t xml:space="preserve"> Journal of Biomedical Optics </w:t>
+      </w:r>
+      <w:r>
+        <w:rPr>
+          <w:rStyle w:val="Strong"/>
+        </w:rPr>
+        <w:t>22</w:t>
+      </w:r>
+      <w:r>
+        <w:t>, 036012 (2017).</w:t>
+      </w:r>
+    </w:p>
+    <w:p>
+      <w:pPr>
+        <w:pStyle w:val="NormalWeb"/>
+      </w:pPr>
+      <w:r>
+        <w:t>T. Huelsnitz, and P. Kner,</w:t>
+      </w:r>
+      <w:r>
+        <w:rPr>
+          <w:rStyle w:val="Emphasis"/>
+        </w:rPr>
+        <w:t xml:space="preserve"> Interferometric imaging with three objectives</w:t>
+      </w:r>
+      <w:r>
+        <w:t xml:space="preserve">, Journal of the Optical Society of America A </w:t>
+      </w:r>
+      <w:r>
+        <w:rPr>
+          <w:rStyle w:val="Strong"/>
+        </w:rPr>
+        <w:t>33</w:t>
+      </w:r>
+      <w:r>
+        <w:t>(2), 179-191 (2016). [</w:t>
       </w:r>
       <w:hyperlink r:id="rId4" w:history="1">
         <w:r>
           <w:rPr>
             <w:rStyle w:val="Hyperlink"/>
           </w:rPr>
-          <w:t>10.1002/cpz1.203</w:t>
+          <w:t>Link</w:t>
         </w:r>
       </w:hyperlink>
-    </w:p>
-    <w:p>
-      <w:pPr>
-        <w:pStyle w:val="NormalWeb"/>
-      </w:pPr>
-      <w:r>
-        <w:t xml:space="preserve">R. Lin, E. T. Kipreos, J. Zhu, C. H. Khang and P. Kner, </w:t>
-      </w:r>
-      <w:r>
-        <w:rPr>
-          <w:rStyle w:val="Emphasis"/>
-        </w:rPr>
-        <w:t>Subcellular three-dimensional imaging deep through multicellular thick samples by structured illumination microscopy and adaptive optics</w:t>
-      </w:r>
-      <w:r>
-        <w:t xml:space="preserve">, Nature Communications </w:t>
+      <w:r>
+        <w:t>]</w:t>
+      </w:r>
+    </w:p>
+    <w:p>
+      <w:pPr>
+        <w:pStyle w:val="NormalWeb"/>
+      </w:pPr>
+      <w:r>
+        <w:t xml:space="preserve">K. F. Tehrani, J. Xu, Y. Zhang, P. Shen, and P. Kner, </w:t>
+      </w:r>
+      <w:r>
+        <w:rPr>
+          <w:i/>
+          <w:iCs/>
+        </w:rPr>
+        <w:t>Adaptive optics stochastic optical reconstruction microscopy (AO-STORM) using a genetic algorithm</w:t>
+      </w:r>
+      <w:r>
+        <w:t xml:space="preserve">, Optics Express </w:t>
       </w:r>
       <w:r>
         <w:rPr>
           <w:rStyle w:val="Strong"/>
         </w:rPr>
-        <w:t>12</w:t>
-      </w:r>
-      <w:r>
-        <w:t xml:space="preserve">(1), 3148 (2021), </w:t>
+        <w:t>23</w:t>
+      </w:r>
+      <w:r>
+        <w:t>, 13677-13692 (2015). [</w:t>
       </w:r>
       <w:hyperlink r:id="rId5" w:history="1">
         <w:r>
           <w:rPr>
             <w:rStyle w:val="Hyperlink"/>
           </w:rPr>
-          <w:t>https://doi.org/10.1038/s41467-021-23449-6</w:t>
+          <w:t>Link</w:t>
         </w:r>
       </w:hyperlink>
-    </w:p>
-    <w:p>
-      <w:pPr>
-        <w:pStyle w:val="NormalWeb"/>
-      </w:pPr>
-      <w:r>
-        <w:t xml:space="preserve">A. Marar, P. Kner, </w:t>
-      </w:r>
-      <w:r>
-        <w:rPr>
-          <w:rStyle w:val="Emphasis"/>
-        </w:rPr>
-        <w:t>Fundamental precision bounds for three-dimensional optical localization microscopy using self-interference digital holography</w:t>
-      </w:r>
-      <w:r>
-        <w:rPr>
-          <w:rStyle w:val="fontstyle0"/>
-        </w:rPr>
-        <w:t xml:space="preserve">, Biomedical Optics Express </w:t>
+      <w:r>
+        <w:t>]</w:t>
+      </w:r>
+    </w:p>
+    <w:p>
+      <w:pPr>
+        <w:pStyle w:val="NormalWeb"/>
+      </w:pPr>
+      <w:r>
+        <w:t xml:space="preserve">J. Xu, K. F. Tehrani, and P. Kner, </w:t>
+      </w:r>
+      <w:r>
+        <w:rPr>
+          <w:i/>
+          <w:iCs/>
+        </w:rPr>
+        <w:t>Multicolor 3D Super-resolution Imaging by Quantum Dot Stochastic Optical Reconstruction Microscopy</w:t>
+      </w:r>
+      <w:r>
+        <w:t xml:space="preserve">, ACS Nano </w:t>
       </w:r>
       <w:r>
         <w:rPr>
           <w:rStyle w:val="Strong"/>
         </w:rPr>
-        <w:t>12</w:t>
-      </w:r>
-      <w:r>
-        <w:rPr>
-          <w:rStyle w:val="fontstyle0"/>
-        </w:rPr>
-        <w:t>(1), 20-40 (2021).</w:t>
-      </w:r>
-    </w:p>
-    <w:p>
-      <w:pPr>
-        <w:pStyle w:val="NormalWeb"/>
-      </w:pPr>
-      <w:r>
-        <w:t xml:space="preserve">R. Lin, E. T. Kipreos, J. Zhu, C. H. Khang, P. Kner, </w:t>
+        <w:t>9</w:t>
+      </w:r>
+      <w:r>
+        <w:t>, 2917-2925 (2015). [</w:t>
       </w:r>
       <w:hyperlink r:id="rId6" w:history="1">
         <w:r>
           <w:rPr>
             <w:rStyle w:val="Hyperlink"/>
-            <w:i/>
-            <w:iCs/>
           </w:rPr>
-          <w:t>Full three-dimensional imaging deep through multicellular thick samples with subcellular resolution by structured illumination microscopy and adaptive optics</w:t>
+          <w:t>Link</w:t>
         </w:r>
       </w:hyperlink>
       <w:r>
-        <w:rPr>
-          <w:rStyle w:val="Emphasis"/>
-        </w:rPr>
-        <w:t xml:space="preserve">, </w:t>
-      </w:r>
-      <w:r>
-        <w:t xml:space="preserve">posted to </w:t>
-      </w:r>
-      <w:proofErr w:type="spellStart"/>
-      <w:r>
-        <w:t>bioRxiv</w:t>
-      </w:r>
-      <w:proofErr w:type="spellEnd"/>
-      <w:r>
-        <w:t xml:space="preserve"> (2020).</w:t>
-      </w:r>
-    </w:p>
-    <w:p>
-      <w:pPr>
-        <w:pStyle w:val="NormalWeb"/>
-      </w:pPr>
-      <w:r>
-        <w:t xml:space="preserve">A. Marar, P. Kner, </w:t>
-      </w:r>
-      <w:r>
-        <w:rPr>
-          <w:rStyle w:val="Emphasis"/>
-        </w:rPr>
-        <w:t>Three-dimensional nanoscale localization of point-like objects using self-interference digital holography</w:t>
-      </w:r>
-      <w:r>
-        <w:t xml:space="preserve">. Optics Letters </w:t>
+        <w:t>]</w:t>
+      </w:r>
+    </w:p>
+    <w:p>
+      <w:pPr>
+        <w:pStyle w:val="NormalWeb"/>
+      </w:pPr>
+      <w:r>
+        <w:lastRenderedPageBreak/>
+        <w:t xml:space="preserve">B. Thomas, A. Wolstenholme, S. N. Chaudhari, E. T. Kipreos, and P. Kner, </w:t>
+      </w:r>
+      <w:r>
+        <w:rPr>
+          <w:i/>
+          <w:iCs/>
+        </w:rPr>
+        <w:t>Enhanced resolution through thick tissue with structured illumination and adaptive optics</w:t>
+      </w:r>
+      <w:r>
+        <w:t xml:space="preserve">, J. Biomed. Opt. </w:t>
       </w:r>
       <w:r>
         <w:rPr>
           <w:rStyle w:val="Strong"/>
         </w:rPr>
-        <w:t>45</w:t>
-      </w:r>
-      <w:r>
-        <w:t>(2), 591-594 (2020).</w:t>
-      </w:r>
-    </w:p>
-    <w:p>
-      <w:pPr>
-        <w:pStyle w:val="NormalWeb"/>
-      </w:pPr>
-      <w:r>
-        <w:t xml:space="preserve">Liu, Y., J. D. Lauderdale and P. Kner, </w:t>
-      </w:r>
-      <w:r>
-        <w:rPr>
-          <w:rStyle w:val="Emphasis"/>
-        </w:rPr>
-        <w:t>Stripe artifact reduction for digital scanned structured illumination light sheet microscopy,</w:t>
-      </w:r>
-      <w:r>
-        <w:t xml:space="preserve"> Optics Letters </w:t>
-      </w:r>
-      <w:r>
-        <w:rPr>
-          <w:rStyle w:val="Strong"/>
-        </w:rPr>
-        <w:t>44</w:t>
-      </w:r>
-      <w:r>
-        <w:t>(10), 2510-2513 (2019).</w:t>
-      </w:r>
-    </w:p>
-    <w:p>
-      <w:pPr>
-        <w:pStyle w:val="NormalWeb"/>
-      </w:pPr>
-      <w:r>
-        <w:t xml:space="preserve">Liu, Y., S. Dale, R. Ball, A. J. </w:t>
-      </w:r>
-      <w:proofErr w:type="spellStart"/>
-      <w:r>
-        <w:t>VanLeuven</w:t>
-      </w:r>
-      <w:proofErr w:type="spellEnd"/>
-      <w:r>
-        <w:t xml:space="preserve">, A. </w:t>
-      </w:r>
-      <w:proofErr w:type="spellStart"/>
-      <w:r>
-        <w:t>Sornborger</w:t>
-      </w:r>
-      <w:proofErr w:type="spellEnd"/>
-      <w:r>
-        <w:t xml:space="preserve">, J. D. Lauderdale and P. Kner, </w:t>
-      </w:r>
-      <w:r>
-        <w:rPr>
-          <w:rStyle w:val="Emphasis"/>
-        </w:rPr>
-        <w:t>Imaging neural events in zebrafish larvae with linear structured illumination light sheet fluorescence microscopy,</w:t>
-      </w:r>
-      <w:r>
-        <w:t xml:space="preserve"> Neurophotonics </w:t>
-      </w:r>
-      <w:r>
-        <w:rPr>
-          <w:rStyle w:val="Strong"/>
-        </w:rPr>
-        <w:t>6</w:t>
-      </w:r>
-      <w:r>
-        <w:t>(1), 015009 (2019).</w:t>
-      </w:r>
-    </w:p>
-    <w:p>
-      <w:pPr>
-        <w:pStyle w:val="NormalWeb"/>
-      </w:pPr>
-      <w:r>
-        <w:lastRenderedPageBreak/>
-        <w:t xml:space="preserve">Tehrani, K. F., Y. Zhang, P. Shen and P. Kner, </w:t>
-      </w:r>
-      <w:r>
-        <w:rPr>
-          <w:rStyle w:val="Emphasis"/>
-        </w:rPr>
-        <w:t>Adaptive optics stochastic optical reconstruction microscopy (AO-STORM) by particle swarm optimization,</w:t>
-      </w:r>
-      <w:r>
-        <w:t xml:space="preserve"> Biomedical Optics Express </w:t>
-      </w:r>
-      <w:r>
-        <w:rPr>
-          <w:rStyle w:val="Strong"/>
-        </w:rPr>
-        <w:t>8</w:t>
-      </w:r>
-      <w:r>
-        <w:t>(11), 5087-5097 (2017).</w:t>
-      </w:r>
-    </w:p>
-    <w:p>
-      <w:pPr>
-        <w:pStyle w:val="NormalWeb"/>
-      </w:pPr>
-      <w:r>
-        <w:t xml:space="preserve">Tehrani, K. F., P. Kner and L. J. Mortensen, </w:t>
-      </w:r>
-      <w:r>
-        <w:rPr>
-          <w:rStyle w:val="Emphasis"/>
-        </w:rPr>
-        <w:t>Characterization of wavefront errors in mouse cranial bone using second-harmonic generation,</w:t>
-      </w:r>
-      <w:r>
-        <w:t xml:space="preserve"> Journal of Biomedical Optics </w:t>
-      </w:r>
-      <w:r>
-        <w:rPr>
-          <w:rStyle w:val="Strong"/>
-        </w:rPr>
-        <w:t>22</w:t>
-      </w:r>
-      <w:r>
-        <w:t>, 036012 (2017).</w:t>
-      </w:r>
-    </w:p>
-    <w:p>
-      <w:pPr>
-        <w:pStyle w:val="NormalWeb"/>
-      </w:pPr>
-      <w:r>
-        <w:t>T. Huelsnitz, and P. Kner,</w:t>
-      </w:r>
-      <w:r>
-        <w:rPr>
-          <w:rStyle w:val="Emphasis"/>
-        </w:rPr>
-        <w:t xml:space="preserve"> Interferometric imaging with three objectives</w:t>
-      </w:r>
-      <w:r>
-        <w:t xml:space="preserve">, Journal of the Optical Society of America A </w:t>
-      </w:r>
-      <w:r>
-        <w:rPr>
-          <w:rStyle w:val="Strong"/>
-        </w:rPr>
-        <w:t>33</w:t>
-      </w:r>
-      <w:r>
-        <w:t>(2), 179-191 (2016). [</w:t>
+        <w:t>20</w:t>
+      </w:r>
+      <w:r>
+        <w:t>, 026006 (2015) [</w:t>
       </w:r>
       <w:hyperlink r:id="rId7" w:history="1">
         <w:r>
@@ -544,26 +636,26 @@
         <w:pStyle w:val="NormalWeb"/>
       </w:pPr>
       <w:r>
-        <w:t xml:space="preserve">K. F. Tehrani, J. Xu, Y. Zhang, P. Shen, and P. Kner, </w:t>
-      </w:r>
-      <w:r>
-        <w:rPr>
-          <w:i/>
-          <w:iCs/>
-        </w:rPr>
-        <w:t>Adaptive optics stochastic optical reconstruction microscopy (AO-STORM) using a genetic algorithm</w:t>
-      </w:r>
-      <w:r>
-        <w:t xml:space="preserve">, Optics Express </w:t>
+        <w:t xml:space="preserve">J. M. Craft, J. A. Harris, S. Hyman, P. Kner, and K. F. Lechtreck, </w:t>
+      </w:r>
+      <w:r>
+        <w:rPr>
+          <w:i/>
+          <w:iCs/>
+        </w:rPr>
+        <w:t>Tubulin transport by IFT is upregulated during ciliary growth by a cilium-autonomous mechanism</w:t>
+      </w:r>
+      <w:r>
+        <w:t xml:space="preserve">, The Journal of Cell Biology </w:t>
       </w:r>
       <w:r>
         <w:rPr>
           <w:rStyle w:val="Strong"/>
         </w:rPr>
-        <w:t>23</w:t>
-      </w:r>
-      <w:r>
-        <w:t>, 13677-13692 (2015). [</w:t>
+        <w:t>208</w:t>
+      </w:r>
+      <w:r>
+        <w:t>, 223-237 (2015). [</w:t>
       </w:r>
       <w:hyperlink r:id="rId8" w:history="1">
         <w:r>
@@ -582,26 +674,26 @@
         <w:pStyle w:val="NormalWeb"/>
       </w:pPr>
       <w:r>
-        <w:t xml:space="preserve">J. Xu, K. F. Tehrani, and P. Kner, </w:t>
-      </w:r>
-      <w:r>
-        <w:rPr>
-          <w:i/>
-          <w:iCs/>
-        </w:rPr>
-        <w:t>Multicolor 3D Super-resolution Imaging by Quantum Dot Stochastic Optical Reconstruction Microscopy</w:t>
-      </w:r>
-      <w:r>
-        <w:t xml:space="preserve">, ACS Nano </w:t>
+        <w:t xml:space="preserve">X. Zhang, and P. Kner, </w:t>
+      </w:r>
+      <w:r>
+        <w:rPr>
+          <w:i/>
+          <w:iCs/>
+        </w:rPr>
+        <w:t>Binary wavefront optimization using a genetic algorithm</w:t>
+      </w:r>
+      <w:r>
+        <w:t xml:space="preserve">, Journal of Optics </w:t>
       </w:r>
       <w:r>
         <w:rPr>
           <w:rStyle w:val="Strong"/>
         </w:rPr>
-        <w:t>9</w:t>
-      </w:r>
-      <w:r>
-        <w:t>, 2917-2925 (2015). [</w:t>
+        <w:t>16</w:t>
+      </w:r>
+      <w:r>
+        <w:t>(12), 125704 (2014). [</w:t>
       </w:r>
       <w:hyperlink r:id="rId9" w:history="1">
         <w:r>
@@ -620,26 +712,26 @@
         <w:pStyle w:val="NormalWeb"/>
       </w:pPr>
       <w:r>
-        <w:t xml:space="preserve">B. Thomas, A. Wolstenholme, S. N. Chaudhari, E. T. Kipreos, and P. Kner, </w:t>
-      </w:r>
-      <w:r>
-        <w:rPr>
-          <w:i/>
-          <w:iCs/>
-        </w:rPr>
-        <w:t>Enhanced resolution through thick tissue with structured illumination and adaptive optics</w:t>
-      </w:r>
-      <w:r>
-        <w:t xml:space="preserve">, J. Biomed. Opt. </w:t>
+        <w:t xml:space="preserve">J. Xu, Q. Fan, K. D. Mahajan, G. Ruan, A. Herrington, K. F. Tehrani, P. Kner, and J. O. Winter, </w:t>
+      </w:r>
+      <w:r>
+        <w:rPr>
+          <w:i/>
+          <w:iCs/>
+        </w:rPr>
+        <w:t>Micelle-templated composite quantum dots for super-resolution imaging</w:t>
+      </w:r>
+      <w:r>
+        <w:t xml:space="preserve">, Nanotechnology </w:t>
       </w:r>
       <w:r>
         <w:rPr>
           <w:rStyle w:val="Strong"/>
         </w:rPr>
-        <w:t>20</w:t>
-      </w:r>
-      <w:r>
-        <w:t>, 026006 (2015) [</w:t>
+        <w:t>25</w:t>
+      </w:r>
+      <w:r>
+        <w:t>, 195601 (2014). [</w:t>
       </w:r>
       <w:hyperlink r:id="rId10" w:history="1">
         <w:r>
@@ -658,26 +750,26 @@
         <w:pStyle w:val="NormalWeb"/>
       </w:pPr>
       <w:r>
-        <w:t xml:space="preserve">J. M. Craft, J. A. Harris, S. Hyman, P. Kner, and K. F. Lechtreck, </w:t>
-      </w:r>
-      <w:r>
-        <w:rPr>
-          <w:i/>
-          <w:iCs/>
-        </w:rPr>
-        <w:t>Tubulin transport by IFT is upregulated during ciliary growth by a cilium-autonomous mechanism</w:t>
-      </w:r>
-      <w:r>
-        <w:t xml:space="preserve">, The Journal of Cell Biology </w:t>
+        <w:t xml:space="preserve">K. N. Wren, J. M. Craft, D. Tritschler, A. Schauer, D. K. Patel, E. F. Smith, M. E. Porter, P. Kner, and K. F. Lechtreck, </w:t>
+      </w:r>
+      <w:r>
+        <w:rPr>
+          <w:i/>
+          <w:iCs/>
+        </w:rPr>
+        <w:t>A differential cargo-loading model of ciliary length regulation by IFT</w:t>
+      </w:r>
+      <w:r>
+        <w:t xml:space="preserve">, Curr Biol </w:t>
       </w:r>
       <w:r>
         <w:rPr>
           <w:rStyle w:val="Strong"/>
         </w:rPr>
-        <w:t>208</w:t>
-      </w:r>
-      <w:r>
-        <w:t>, 223-237 (2015). [</w:t>
+        <w:t>23</w:t>
+      </w:r>
+      <w:r>
+        <w:t>, 2463-2471 (2013). [</w:t>
       </w:r>
       <w:hyperlink r:id="rId11" w:history="1">
         <w:r>
@@ -696,34 +788,26 @@
         <w:pStyle w:val="NormalWeb"/>
       </w:pPr>
       <w:r>
-        <w:t xml:space="preserve">X. Zhang, and P. </w:t>
-      </w:r>
-      <w:proofErr w:type="spellStart"/>
-      <w:r>
-        <w:t>Kner</w:t>
-      </w:r>
-      <w:proofErr w:type="spellEnd"/>
-      <w:r>
-        <w:t xml:space="preserve">, </w:t>
-      </w:r>
-      <w:r>
-        <w:rPr>
-          <w:i/>
-          <w:iCs/>
-        </w:rPr>
-        <w:t>Binary wavefront optimization using a genetic algorithm</w:t>
-      </w:r>
-      <w:r>
-        <w:t xml:space="preserve">, Journal of Optics </w:t>
+        <w:t xml:space="preserve">P. Kner, </w:t>
+      </w:r>
+      <w:r>
+        <w:rPr>
+          <w:i/>
+          <w:iCs/>
+        </w:rPr>
+        <w:t>Phase Diversity for Three-Dimensional Imaging</w:t>
+      </w:r>
+      <w:r>
+        <w:t xml:space="preserve">, Journal of the Optical Society of America A </w:t>
       </w:r>
       <w:r>
         <w:rPr>
           <w:rStyle w:val="Strong"/>
         </w:rPr>
-        <w:t>16</w:t>
-      </w:r>
-      <w:r>
-        <w:t>(12), 125704 (2014). [</w:t>
+        <w:t>30</w:t>
+      </w:r>
+      <w:r>
+        <w:t>(10), pp. 1980-1987 (2013) [</w:t>
       </w:r>
       <w:hyperlink r:id="rId12" w:history="1">
         <w:r>
@@ -742,36 +826,28 @@
         <w:pStyle w:val="NormalWeb"/>
       </w:pPr>
       <w:r>
-        <w:t xml:space="preserve">J. Xu, Q. Fan, K. D. Mahajan, G. </w:t>
-      </w:r>
-      <w:proofErr w:type="spellStart"/>
-      <w:r>
-        <w:t>Ruan</w:t>
-      </w:r>
-      <w:proofErr w:type="spellEnd"/>
-      <w:r>
-        <w:t xml:space="preserve">, A. Herrington, K. F. Tehrani, P. Kner, and J. O. Winter, </w:t>
-      </w:r>
-      <w:r>
-        <w:rPr>
-          <w:i/>
-          <w:iCs/>
-        </w:rPr>
-        <w:t>Micelle-templated composite quantum dots for super-resolution imaging</w:t>
-      </w:r>
-      <w:r>
-        <w:t xml:space="preserve">, Nanotechnology </w:t>
+        <w:t xml:space="preserve">B. Thomas, M. Momany, and P. Kner, </w:t>
+      </w:r>
+      <w:r>
+        <w:rPr>
+          <w:i/>
+          <w:iCs/>
+        </w:rPr>
+        <w:t>Optical sectioning structured illumination microscopy with enhanced sensitivity</w:t>
+      </w:r>
+      <w:r>
+        <w:t xml:space="preserve">, Journal of Optics </w:t>
       </w:r>
       <w:r>
         <w:rPr>
           <w:rStyle w:val="Strong"/>
         </w:rPr>
-        <w:t>25</w:t>
-      </w:r>
-      <w:r>
-        <w:t>, 195601 (2014). [</w:t>
-      </w:r>
-      <w:hyperlink r:id="rId13" w:history="1">
+        <w:t>15</w:t>
+      </w:r>
+      <w:r>
+        <w:t>(9), 094004 (2013) [</w:t>
+      </w:r>
+      <w:hyperlink r:id="rId13" w:tgtFrame="_blank" w:history="1">
         <w:r>
           <w:rPr>
             <w:rStyle w:val="Hyperlink"/>
@@ -788,145 +864,7 @@
         <w:pStyle w:val="NormalWeb"/>
       </w:pPr>
       <w:r>
-        <w:t xml:space="preserve">K. N. Wren, J. M. Craft, D. Tritschler, A. Schauer, D. K. Patel, E. F. Smith, M. E. Porter, P. Kner, and K. F. Lechtreck, </w:t>
-      </w:r>
-      <w:r>
-        <w:rPr>
-          <w:i/>
-          <w:iCs/>
-        </w:rPr>
-        <w:t>A differential cargo-loading model of ciliary length regulation by IFT</w:t>
-      </w:r>
-      <w:r>
-        <w:t xml:space="preserve">, </w:t>
-      </w:r>
-      <w:proofErr w:type="spellStart"/>
-      <w:r>
-        <w:t>Curr</w:t>
-      </w:r>
-      <w:proofErr w:type="spellEnd"/>
-      <w:r>
-        <w:t xml:space="preserve"> Biol </w:t>
-      </w:r>
-      <w:r>
-        <w:rPr>
-          <w:rStyle w:val="Strong"/>
-        </w:rPr>
-        <w:t>23</w:t>
-      </w:r>
-      <w:r>
-        <w:t>, 2463-2471 (2013). [</w:t>
-      </w:r>
-      <w:hyperlink r:id="rId14" w:history="1">
-        <w:r>
-          <w:rPr>
-            <w:rStyle w:val="Hyperlink"/>
-          </w:rPr>
-          <w:t>Link</w:t>
-        </w:r>
-      </w:hyperlink>
-      <w:r>
-        <w:t>]</w:t>
-      </w:r>
-    </w:p>
-    <w:p>
-      <w:pPr>
-        <w:pStyle w:val="NormalWeb"/>
-      </w:pPr>
-      <w:r>
-        <w:t xml:space="preserve">P. Kner, </w:t>
-      </w:r>
-      <w:r>
-        <w:rPr>
-          <w:i/>
-          <w:iCs/>
-        </w:rPr>
-        <w:t>Phase Diversity for Three-Dimensional Imaging</w:t>
-      </w:r>
-      <w:r>
-        <w:t xml:space="preserve">, Journal of the Optical Society of America A </w:t>
-      </w:r>
-      <w:r>
-        <w:rPr>
-          <w:rStyle w:val="Strong"/>
-        </w:rPr>
-        <w:t>30</w:t>
-      </w:r>
-      <w:r>
-        <w:t>(10), pp. 1980-1987 (2013) [</w:t>
-      </w:r>
-      <w:hyperlink r:id="rId15" w:history="1">
-        <w:r>
-          <w:rPr>
-            <w:rStyle w:val="Hyperlink"/>
-          </w:rPr>
-          <w:t>Link</w:t>
-        </w:r>
-      </w:hyperlink>
-      <w:r>
-        <w:t>]</w:t>
-      </w:r>
-    </w:p>
-    <w:p>
-      <w:pPr>
-        <w:pStyle w:val="NormalWeb"/>
-      </w:pPr>
-      <w:r>
-        <w:t xml:space="preserve">B. Thomas, M. Momany, and P. Kner, </w:t>
-      </w:r>
-      <w:r>
-        <w:rPr>
-          <w:i/>
-          <w:iCs/>
-        </w:rPr>
-        <w:t>Optical sectioning structured illumination microscopy with enhanced sensitivity</w:t>
-      </w:r>
-      <w:r>
-        <w:t xml:space="preserve">, Journal of Optics </w:t>
-      </w:r>
-      <w:r>
-        <w:rPr>
-          <w:rStyle w:val="Strong"/>
-        </w:rPr>
-        <w:t>15</w:t>
-      </w:r>
-      <w:r>
-        <w:t>(9), 094004 (2013) [</w:t>
-      </w:r>
-      <w:hyperlink r:id="rId16" w:tgtFrame="_blank" w:history="1">
-        <w:r>
-          <w:rPr>
-            <w:rStyle w:val="Hyperlink"/>
-          </w:rPr>
-          <w:t>Link</w:t>
-        </w:r>
-      </w:hyperlink>
-      <w:r>
-        <w:t>]</w:t>
-      </w:r>
-    </w:p>
-    <w:p>
-      <w:pPr>
-        <w:pStyle w:val="NormalWeb"/>
-      </w:pPr>
-      <w:r>
-        <w:t xml:space="preserve">P. Kner, Z. Kam, D. </w:t>
-      </w:r>
-      <w:proofErr w:type="spellStart"/>
-      <w:r>
-        <w:t>Agard</w:t>
-      </w:r>
-      <w:proofErr w:type="spellEnd"/>
-      <w:r>
-        <w:t xml:space="preserve">, and J. </w:t>
-      </w:r>
-      <w:proofErr w:type="spellStart"/>
-      <w:r>
-        <w:t>Sedat</w:t>
-      </w:r>
-      <w:proofErr w:type="spellEnd"/>
-      <w:r>
-        <w:t xml:space="preserve">, </w:t>
+        <w:t xml:space="preserve">P. Kner, Z. Kam, D. Agard, and J. Sedat, </w:t>
       </w:r>
       <w:r>
         <w:rPr>
@@ -936,23 +874,14 @@
         <w:t>Adaptive Optics in Wide-Field Microscopy</w:t>
       </w:r>
       <w:r>
-        <w:t xml:space="preserve">, Book Chapter to be published in Adaptive Optics for Biological Imaging (ed. J. A. </w:t>
-      </w:r>
-      <w:proofErr w:type="spellStart"/>
-      <w:r>
-        <w:t>Kubby</w:t>
-      </w:r>
-      <w:proofErr w:type="spellEnd"/>
-      <w:r>
-        <w:t>), Taylor and Francis.</w:t>
-      </w:r>
-    </w:p>
-    <w:p>
-      <w:pPr>
-        <w:pStyle w:val="NormalWeb"/>
-      </w:pPr>
-      <w:r>
-        <w:lastRenderedPageBreak/>
+        <w:t>, Book Chapter to be published in Adaptive Optics for Biological Imaging (ed. J. A. Kubby), Taylor and Francis.</w:t>
+      </w:r>
+    </w:p>
+    <w:p>
+      <w:pPr>
+        <w:pStyle w:val="NormalWeb"/>
+      </w:pPr>
+      <w:r>
         <w:t xml:space="preserve">L. Shao, P. Kner, E. H. Rego, and M. G. Gustafsson, Super-resolution 3D microscopy of live whole cells using structured illumination, Nature Methods </w:t>
       </w:r>
       <w:r>
@@ -971,31 +900,7 @@
         <w:pStyle w:val="NormalWeb"/>
       </w:pPr>
       <w:r>
-        <w:t xml:space="preserve">A. Matsuda, L. Shao, J. Boulanger, C. </w:t>
-      </w:r>
-      <w:proofErr w:type="spellStart"/>
-      <w:r>
-        <w:t>Kervrann</w:t>
-      </w:r>
-      <w:proofErr w:type="spellEnd"/>
-      <w:r>
-        <w:t xml:space="preserve">, P. M. Carlton, P. Kner, D. </w:t>
-      </w:r>
-      <w:proofErr w:type="spellStart"/>
-      <w:r>
-        <w:t>Agard</w:t>
-      </w:r>
-      <w:proofErr w:type="spellEnd"/>
-      <w:r>
-        <w:t xml:space="preserve">, and J. W. </w:t>
-      </w:r>
-      <w:proofErr w:type="spellStart"/>
-      <w:r>
-        <w:t>Sedat</w:t>
-      </w:r>
-      <w:proofErr w:type="spellEnd"/>
-      <w:r>
-        <w:t xml:space="preserve">, </w:t>
+        <w:t xml:space="preserve">A. Matsuda, L. Shao, J. Boulanger, C. Kervrann, P. M. Carlton, P. Kner, D. Agard, and J. W. Sedat, </w:t>
       </w:r>
       <w:r>
         <w:rPr>
@@ -1005,15 +910,7 @@
         <w:t>Condensed mitotic chromosome structure at nanometer resolution using PALM and EGFP- histones</w:t>
       </w:r>
       <w:r>
-        <w:t xml:space="preserve">, </w:t>
-      </w:r>
-      <w:proofErr w:type="spellStart"/>
-      <w:r>
-        <w:t>PLoS</w:t>
-      </w:r>
-      <w:proofErr w:type="spellEnd"/>
-      <w:r>
-        <w:t xml:space="preserve"> One </w:t>
+        <w:t xml:space="preserve">, PLoS One </w:t>
       </w:r>
       <w:r>
         <w:rPr>
@@ -1031,15 +928,7 @@
         <w:pStyle w:val="NormalWeb"/>
       </w:pPr>
       <w:r>
-        <w:t xml:space="preserve">O. Azucena, J. Crest, J. Cao, W. Sullivan, P. Kner, D. Gavel, D. Dillon, S. Olivier, and J. </w:t>
-      </w:r>
-      <w:proofErr w:type="spellStart"/>
-      <w:r>
-        <w:t>Kubby</w:t>
-      </w:r>
-      <w:proofErr w:type="spellEnd"/>
-      <w:r>
-        <w:t xml:space="preserve">, </w:t>
+        <w:t xml:space="preserve">O. Azucena, J. Crest, J. Cao, W. Sullivan, P. Kner, D. Gavel, D. Dillon, S. Olivier, and J. Kubby, </w:t>
       </w:r>
       <w:r>
         <w:rPr>
@@ -1049,15 +938,7 @@
         <w:t>Wavefront aberration measurements and corrections through thick tissue using fluorescent microsphere reference beacons</w:t>
       </w:r>
       <w:r>
-        <w:t xml:space="preserve">, </w:t>
-      </w:r>
-      <w:proofErr w:type="spellStart"/>
-      <w:r>
-        <w:t>Opt</w:t>
-      </w:r>
-      <w:proofErr w:type="spellEnd"/>
-      <w:r>
-        <w:t xml:space="preserve"> Express </w:t>
+        <w:t xml:space="preserve">, Opt Express </w:t>
       </w:r>
       <w:r>
         <w:rPr>
@@ -1075,79 +956,7 @@
         <w:pStyle w:val="NormalWeb"/>
       </w:pPr>
       <w:r>
-        <w:t xml:space="preserve">P. M. Carlton, J. Boulanger, C. </w:t>
-      </w:r>
-      <w:proofErr w:type="spellStart"/>
-      <w:r>
-        <w:t>Kervrann</w:t>
-      </w:r>
-      <w:proofErr w:type="spellEnd"/>
-      <w:r>
-        <w:t xml:space="preserve">, J. B. </w:t>
-      </w:r>
-      <w:proofErr w:type="spellStart"/>
-      <w:r>
-        <w:t>Sibarita</w:t>
-      </w:r>
-      <w:proofErr w:type="spellEnd"/>
-      <w:r>
-        <w:t xml:space="preserve">, J. </w:t>
-      </w:r>
-      <w:proofErr w:type="spellStart"/>
-      <w:r>
-        <w:t>Salamero</w:t>
-      </w:r>
-      <w:proofErr w:type="spellEnd"/>
-      <w:r>
-        <w:t xml:space="preserve">, S. Gordon-Messer, D. </w:t>
-      </w:r>
-      <w:proofErr w:type="spellStart"/>
-      <w:r>
-        <w:t>Bressan</w:t>
-      </w:r>
-      <w:proofErr w:type="spellEnd"/>
-      <w:r>
-        <w:t xml:space="preserve">, J. E. Haber, S. </w:t>
-      </w:r>
-      <w:proofErr w:type="spellStart"/>
-      <w:r>
-        <w:t>Haase</w:t>
-      </w:r>
-      <w:proofErr w:type="spellEnd"/>
-      <w:r>
-        <w:t xml:space="preserve">, L. Shao, L. </w:t>
-      </w:r>
-      <w:proofErr w:type="spellStart"/>
-      <w:r>
-        <w:t>Winoto</w:t>
-      </w:r>
-      <w:proofErr w:type="spellEnd"/>
-      <w:r>
-        <w:t xml:space="preserve">, A. Matsuda, P. Kner, S. </w:t>
-      </w:r>
-      <w:proofErr w:type="spellStart"/>
-      <w:r>
-        <w:t>Uzawa</w:t>
-      </w:r>
-      <w:proofErr w:type="spellEnd"/>
-      <w:r>
-        <w:t xml:space="preserve">, M. Gustafsson, Z. Kam, D. A. </w:t>
-      </w:r>
-      <w:proofErr w:type="spellStart"/>
-      <w:r>
-        <w:t>Agard</w:t>
-      </w:r>
-      <w:proofErr w:type="spellEnd"/>
-      <w:r>
-        <w:t xml:space="preserve">, and J. W. </w:t>
-      </w:r>
-      <w:proofErr w:type="spellStart"/>
-      <w:r>
-        <w:t>Sedat</w:t>
-      </w:r>
-      <w:proofErr w:type="spellEnd"/>
-      <w:r>
-        <w:t xml:space="preserve">, </w:t>
+        <w:t xml:space="preserve">P. M. Carlton, J. Boulanger, C. Kervrann, J. B. Sibarita, J. Salamero, S. Gordon-Messer, D. Bressan, J. E. Haber, S. Haase, L. Shao, L. Winoto, A. Matsuda, P. Kner, S. Uzawa, M. Gustafsson, Z. Kam, D. A. Agard, and J. W. Sedat, </w:t>
       </w:r>
       <w:r>
         <w:rPr>
@@ -1157,15 +966,7 @@
         <w:t>Fast live simultaneous multiwavelength four-dimensional optical microscopy</w:t>
       </w:r>
       <w:r>
-        <w:t xml:space="preserve">, Proc Natl </w:t>
-      </w:r>
-      <w:proofErr w:type="spellStart"/>
-      <w:r>
-        <w:t>Acad</w:t>
-      </w:r>
-      <w:proofErr w:type="spellEnd"/>
-      <w:r>
-        <w:t xml:space="preserve"> Sci USA </w:t>
+        <w:t xml:space="preserve">, Proc Natl Acad Sci USA </w:t>
       </w:r>
       <w:r>
         <w:rPr>
@@ -1183,23 +984,8 @@
         <w:pStyle w:val="NormalWeb"/>
       </w:pPr>
       <w:r>
-        <w:t xml:space="preserve">P. Kner, J. W. </w:t>
-      </w:r>
-      <w:proofErr w:type="spellStart"/>
-      <w:r>
-        <w:t>Sedat</w:t>
-      </w:r>
-      <w:proofErr w:type="spellEnd"/>
-      <w:r>
-        <w:t xml:space="preserve">, D. A. </w:t>
-      </w:r>
-      <w:proofErr w:type="spellStart"/>
-      <w:r>
-        <w:t>Agard</w:t>
-      </w:r>
-      <w:proofErr w:type="spellEnd"/>
-      <w:r>
-        <w:t xml:space="preserve">, and Z. Kam, </w:t>
+        <w:lastRenderedPageBreak/>
+        <w:t xml:space="preserve">P. Kner, J. W. Sedat, D. A. Agard, and Z. Kam, </w:t>
       </w:r>
       <w:r>
         <w:rPr>
@@ -1227,31 +1013,7 @@
         <w:pStyle w:val="NormalWeb"/>
       </w:pPr>
       <w:r>
-        <w:t xml:space="preserve">P. Kner, B. B. </w:t>
-      </w:r>
-      <w:proofErr w:type="spellStart"/>
-      <w:r>
-        <w:t>Chhun</w:t>
-      </w:r>
-      <w:proofErr w:type="spellEnd"/>
-      <w:r>
-        <w:t xml:space="preserve">, E. R. </w:t>
-      </w:r>
-      <w:proofErr w:type="spellStart"/>
-      <w:r>
-        <w:t>Griffis</w:t>
-      </w:r>
-      <w:proofErr w:type="spellEnd"/>
-      <w:r>
-        <w:t xml:space="preserve">, L. </w:t>
-      </w:r>
-      <w:proofErr w:type="spellStart"/>
-      <w:r>
-        <w:t>Winoto</w:t>
-      </w:r>
-      <w:proofErr w:type="spellEnd"/>
-      <w:r>
-        <w:t xml:space="preserve">, and M. G. L. Gustafsson, </w:t>
+        <w:t xml:space="preserve">P. Kner, B. B. Chhun, E. R. Griffis, L. Winoto, and M. G. L. Gustafsson, </w:t>
       </w:r>
       <w:r>
         <w:rPr>
@@ -1279,63 +1041,14 @@
         <w:pStyle w:val="NormalWeb"/>
       </w:pPr>
       <w:r>
-        <w:t xml:space="preserve">L. </w:t>
-      </w:r>
-      <w:proofErr w:type="spellStart"/>
-      <w:r>
-        <w:t>Schermelleh</w:t>
-      </w:r>
-      <w:proofErr w:type="spellEnd"/>
-      <w:r>
-        <w:t xml:space="preserve">, P. M. Carlton, S. </w:t>
-      </w:r>
-      <w:proofErr w:type="spellStart"/>
-      <w:r>
-        <w:t>Haase</w:t>
-      </w:r>
-      <w:proofErr w:type="spellEnd"/>
-      <w:r>
-        <w:t xml:space="preserve">, L. Shao, L. </w:t>
-      </w:r>
-      <w:proofErr w:type="spellStart"/>
-      <w:r>
-        <w:t>Winoto</w:t>
-      </w:r>
-      <w:proofErr w:type="spellEnd"/>
-      <w:r>
-        <w:t xml:space="preserve">, P. Kner, B. Burke, M. C. Cardozo, D. A. </w:t>
-      </w:r>
-      <w:proofErr w:type="spellStart"/>
-      <w:r>
-        <w:t>Agard</w:t>
-      </w:r>
-      <w:proofErr w:type="spellEnd"/>
-      <w:r>
-        <w:t xml:space="preserve">, M. G. Gustafsson, H. Leonhardt, and J. W. </w:t>
-      </w:r>
-      <w:proofErr w:type="spellStart"/>
-      <w:r>
-        <w:t>Sedat</w:t>
-      </w:r>
-      <w:proofErr w:type="spellEnd"/>
-      <w:r>
-        <w:t xml:space="preserve">, </w:t>
-      </w:r>
-      <w:proofErr w:type="spellStart"/>
-      <w:r>
-        <w:rPr>
-          <w:i/>
-          <w:iCs/>
-        </w:rPr>
-        <w:t>Subdiffraction</w:t>
-      </w:r>
-      <w:proofErr w:type="spellEnd"/>
-      <w:r>
-        <w:rPr>
-          <w:i/>
-          <w:iCs/>
-        </w:rPr>
-        <w:t xml:space="preserve"> multicolor imaging of the nuclear periphery with 3D structured illumination microscopy</w:t>
+        <w:t xml:space="preserve">L. Schermelleh, P. M. Carlton, S. Haase, L. Shao, L. Winoto, P. Kner, B. Burke, M. C. Cardozo, D. A. Agard, M. G. Gustafsson, H. Leonhardt, and J. W. Sedat, </w:t>
+      </w:r>
+      <w:r>
+        <w:rPr>
+          <w:i/>
+          <w:iCs/>
+        </w:rPr>
+        <w:t>Subdiffraction multicolor imaging of the nuclear periphery with 3D structured illumination microscopy</w:t>
       </w:r>
       <w:r>
         <w:t xml:space="preserve">, Science </w:t>
@@ -1356,23 +1069,7 @@
         <w:pStyle w:val="NormalWeb"/>
       </w:pPr>
       <w:r>
-        <w:t xml:space="preserve">Z. Kam, P. Kner, D. A. </w:t>
-      </w:r>
-      <w:proofErr w:type="spellStart"/>
-      <w:r>
-        <w:t>Agard</w:t>
-      </w:r>
-      <w:proofErr w:type="spellEnd"/>
-      <w:r>
-        <w:t xml:space="preserve">, and J. W. </w:t>
-      </w:r>
-      <w:proofErr w:type="spellStart"/>
-      <w:r>
-        <w:t>Sedat</w:t>
-      </w:r>
-      <w:proofErr w:type="spellEnd"/>
-      <w:r>
-        <w:t xml:space="preserve">, </w:t>
+        <w:t xml:space="preserve">Z. Kam, P. Kner, D. A. Agard, and J. W. Sedat, </w:t>
       </w:r>
       <w:r>
         <w:rPr>
@@ -1410,39 +1107,7 @@
         <w:pStyle w:val="NormalWeb"/>
       </w:pPr>
       <w:r>
-        <w:t xml:space="preserve">D. Sun, W. Fan, P. Kner, J. </w:t>
-      </w:r>
-      <w:proofErr w:type="spellStart"/>
-      <w:r>
-        <w:t>Boucart</w:t>
-      </w:r>
-      <w:proofErr w:type="spellEnd"/>
-      <w:r>
-        <w:t xml:space="preserve">, T. </w:t>
-      </w:r>
-      <w:proofErr w:type="spellStart"/>
-      <w:r>
-        <w:t>Kageyama</w:t>
-      </w:r>
-      <w:proofErr w:type="spellEnd"/>
-      <w:r>
-        <w:t xml:space="preserve">, Z. </w:t>
-      </w:r>
-      <w:proofErr w:type="spellStart"/>
-      <w:r>
-        <w:t>Dongxu</w:t>
-      </w:r>
-      <w:proofErr w:type="spellEnd"/>
-      <w:r>
-        <w:t xml:space="preserve">, R. Pathak, R. F. </w:t>
-      </w:r>
-      <w:proofErr w:type="spellStart"/>
-      <w:r>
-        <w:t>Nabiev</w:t>
-      </w:r>
-      <w:proofErr w:type="spellEnd"/>
-      <w:r>
-        <w:t xml:space="preserve">, W. Yuen, </w:t>
+        <w:t xml:space="preserve">D. Sun, W. Fan, P. Kner, J. Boucart, T. Kageyama, Z. Dongxu, R. Pathak, R. F. Nabiev, W. Yuen, </w:t>
       </w:r>
       <w:r>
         <w:rPr>
@@ -1470,46 +1135,14 @@
         <w:pStyle w:val="NormalWeb"/>
       </w:pPr>
       <w:r>
-        <w:t xml:space="preserve">J. </w:t>
-      </w:r>
-      <w:proofErr w:type="spellStart"/>
-      <w:r>
-        <w:t>Boucart</w:t>
-      </w:r>
-      <w:proofErr w:type="spellEnd"/>
-      <w:r>
-        <w:t xml:space="preserve">, R. Pathak, D. Zhang, M. Beaudoin, P. Kner, D. Sun, R. Stone, R. </w:t>
-      </w:r>
-      <w:proofErr w:type="spellStart"/>
-      <w:r>
-        <w:t>Nabiev</w:t>
-      </w:r>
-      <w:proofErr w:type="spellEnd"/>
-      <w:r>
-        <w:t xml:space="preserve"> and W. Yuen, </w:t>
-      </w:r>
-      <w:r>
-        <w:rPr>
-          <w:i/>
-          <w:iCs/>
-        </w:rPr>
-        <w:t xml:space="preserve">Long Wavelength MEMS Tunable VCSEL with </w:t>
-      </w:r>
-      <w:proofErr w:type="spellStart"/>
-      <w:r>
-        <w:rPr>
-          <w:i/>
-          <w:iCs/>
-        </w:rPr>
-        <w:t>InP-InAlGaAs</w:t>
-      </w:r>
-      <w:proofErr w:type="spellEnd"/>
-      <w:r>
-        <w:rPr>
-          <w:i/>
-          <w:iCs/>
-        </w:rPr>
-        <w:t xml:space="preserve"> Bottom DBR</w:t>
+        <w:t xml:space="preserve">J. Boucart, R. Pathak, D. Zhang, M. Beaudoin, P. Kner, D. Sun, R. Stone, R. Nabiev and W. Yuen, </w:t>
+      </w:r>
+      <w:r>
+        <w:rPr>
+          <w:i/>
+          <w:iCs/>
+        </w:rPr>
+        <w:t>Long Wavelength MEMS Tunable VCSEL with InP-InAlGaAs Bottom DBR</w:t>
       </w:r>
       <w:r>
         <w:t xml:space="preserve">, IEEE Photon. Technol. Lett. </w:t>
@@ -1530,31 +1163,7 @@
         <w:pStyle w:val="NormalWeb"/>
       </w:pPr>
       <w:r>
-        <w:t xml:space="preserve">P. Kner, T. </w:t>
-      </w:r>
-      <w:proofErr w:type="spellStart"/>
-      <w:r>
-        <w:t>Kageyama</w:t>
-      </w:r>
-      <w:proofErr w:type="spellEnd"/>
-      <w:r>
-        <w:t xml:space="preserve">, J. </w:t>
-      </w:r>
-      <w:proofErr w:type="spellStart"/>
-      <w:r>
-        <w:t>Boucart</w:t>
-      </w:r>
-      <w:proofErr w:type="spellEnd"/>
-      <w:r>
-        <w:t xml:space="preserve">, R. Stone, D. Sun, R. F. </w:t>
-      </w:r>
-      <w:proofErr w:type="spellStart"/>
-      <w:r>
-        <w:t>Nabiev</w:t>
-      </w:r>
-      <w:proofErr w:type="spellEnd"/>
-      <w:r>
-        <w:t xml:space="preserve">, R. Pathak, and W. Yuen, </w:t>
+        <w:t xml:space="preserve">P. Kner, T. Kageyama, J. Boucart, R. Stone, D. Sun, R. F. Nabiev, R. Pathak, and W. Yuen, </w:t>
       </w:r>
       <w:r>
         <w:rPr>
@@ -1582,23 +1191,7 @@
         <w:pStyle w:val="NormalWeb"/>
       </w:pPr>
       <w:r>
-        <w:t xml:space="preserve">D. Sun, W. Fan, P. Kner, J. </w:t>
-      </w:r>
-      <w:proofErr w:type="spellStart"/>
-      <w:r>
-        <w:t>Boucart</w:t>
-      </w:r>
-      <w:proofErr w:type="spellEnd"/>
-      <w:r>
-        <w:t xml:space="preserve">, T. </w:t>
-      </w:r>
-      <w:proofErr w:type="spellStart"/>
-      <w:r>
-        <w:t>Kageyama</w:t>
-      </w:r>
-      <w:proofErr w:type="spellEnd"/>
-      <w:r>
-        <w:t xml:space="preserve">, R. Pathak, D. Zhang, and W. Yuen, </w:t>
+        <w:t xml:space="preserve">D. Sun, W. Fan, P. Kner, J. Boucart, T. Kageyama, R. Pathak, D. Zhang, and W. Yuen, </w:t>
       </w:r>
       <w:r>
         <w:rPr>
@@ -1626,24 +1219,7 @@
         <w:pStyle w:val="NormalWeb"/>
       </w:pPr>
       <w:r>
-        <w:lastRenderedPageBreak/>
-        <w:t xml:space="preserve">W. Yuen, G. S. Li, R. F. </w:t>
-      </w:r>
-      <w:proofErr w:type="spellStart"/>
-      <w:r>
-        <w:t>Nabiev</w:t>
-      </w:r>
-      <w:proofErr w:type="spellEnd"/>
-      <w:r>
-        <w:t xml:space="preserve">, J. </w:t>
-      </w:r>
-      <w:proofErr w:type="spellStart"/>
-      <w:r>
-        <w:t>Boucart</w:t>
-      </w:r>
-      <w:proofErr w:type="spellEnd"/>
-      <w:r>
-        <w:t xml:space="preserve">, P. Kner, R. J. Stone, D. Zhang, M. Beaudoin, T. Zheng, C. He, K. Yu, M. Jansen, D. P. Worland, and C. J. Chang-Hasnain, </w:t>
+        <w:t xml:space="preserve">W. Yuen, G. S. Li, R. F. Nabiev, J. Boucart, P. Kner, R. J. Stone, D. Zhang, M. Beaudoin, T. Zheng, C. He, K. Yu, M. Jansen, D. P. Worland, and C. J. Chang-Hasnain, </w:t>
       </w:r>
       <w:r>
         <w:rPr>
@@ -1671,39 +1247,7 @@
         <w:pStyle w:val="NormalWeb"/>
       </w:pPr>
       <w:r>
-        <w:t xml:space="preserve">R. J. Stone, R. F. </w:t>
-      </w:r>
-      <w:proofErr w:type="spellStart"/>
-      <w:r>
-        <w:t>Nabiev</w:t>
-      </w:r>
-      <w:proofErr w:type="spellEnd"/>
-      <w:r>
-        <w:t xml:space="preserve">, J. </w:t>
-      </w:r>
-      <w:proofErr w:type="spellStart"/>
-      <w:r>
-        <w:t>Boucart</w:t>
-      </w:r>
-      <w:proofErr w:type="spellEnd"/>
-      <w:r>
-        <w:t xml:space="preserve">, W. Yuen, P. Kner, G. S. Li, R. </w:t>
-      </w:r>
-      <w:proofErr w:type="spellStart"/>
-      <w:r>
-        <w:t>Carico</w:t>
-      </w:r>
-      <w:proofErr w:type="spellEnd"/>
-      <w:r>
-        <w:t xml:space="preserve">, L. </w:t>
-      </w:r>
-      <w:proofErr w:type="spellStart"/>
-      <w:r>
-        <w:t>Scheffel</w:t>
-      </w:r>
-      <w:proofErr w:type="spellEnd"/>
-      <w:r>
-        <w:t xml:space="preserve">, M. Jansen, D. P. Worland, and C. J. Chang-Hasnain, </w:t>
+        <w:t xml:space="preserve">R. J. Stone, R. F. Nabiev, J. Boucart, W. Yuen, P. Kner, G. S. Li, R. Carico, L. Scheffel, M. Jansen, D. P. Worland, and C. J. Chang-Hasnain, </w:t>
       </w:r>
       <w:r>
         <w:rPr>
@@ -1731,54 +1275,14 @@
         <w:pStyle w:val="NormalWeb"/>
       </w:pPr>
       <w:r>
-        <w:t xml:space="preserve">N. A. </w:t>
-      </w:r>
-      <w:proofErr w:type="spellStart"/>
-      <w:r>
-        <w:t>Fromer</w:t>
-      </w:r>
-      <w:proofErr w:type="spellEnd"/>
-      <w:r>
-        <w:t xml:space="preserve">, P. Kner, D. S. </w:t>
-      </w:r>
-      <w:proofErr w:type="spellStart"/>
-      <w:r>
-        <w:t>Chemla</w:t>
-      </w:r>
-      <w:proofErr w:type="spellEnd"/>
-      <w:r>
-        <w:t xml:space="preserve">, R. </w:t>
-      </w:r>
-      <w:proofErr w:type="spellStart"/>
-      <w:r>
-        <w:t>Lövenich</w:t>
-      </w:r>
-      <w:proofErr w:type="spellEnd"/>
-      <w:r>
-        <w:t xml:space="preserve">, and W. Schäfer, </w:t>
-      </w:r>
-      <w:r>
-        <w:rPr>
-          <w:i/>
-          <w:iCs/>
-        </w:rPr>
-        <w:t>Correlation effects beyond Hartree-</w:t>
-      </w:r>
-      <w:proofErr w:type="spellStart"/>
-      <w:r>
-        <w:rPr>
-          <w:i/>
-          <w:iCs/>
-        </w:rPr>
-        <w:t>Fock</w:t>
-      </w:r>
-      <w:proofErr w:type="spellEnd"/>
-      <w:r>
-        <w:rPr>
-          <w:i/>
-          <w:iCs/>
-        </w:rPr>
-        <w:t xml:space="preserve"> theory and polarization dependence of four-wave mixing in bulk GaAs at high magnetic field</w:t>
+        <w:t xml:space="preserve">N. A. Fromer, P. Kner, D. S. Chemla, R. Lövenich, and W. Schäfer, </w:t>
+      </w:r>
+      <w:r>
+        <w:rPr>
+          <w:i/>
+          <w:iCs/>
+        </w:rPr>
+        <w:t>Correlation effects beyond Hartree-Fock theory and polarization dependence of four-wave mixing in bulk GaAs at high magnetic field</w:t>
       </w:r>
       <w:r>
         <w:t xml:space="preserve">, Phys. Rev. B </w:t>
@@ -1799,31 +1303,7 @@
         <w:pStyle w:val="NormalWeb"/>
       </w:pPr>
       <w:r>
-        <w:t xml:space="preserve">P. Kner, S. Bar-Ad, M. V. </w:t>
-      </w:r>
-      <w:proofErr w:type="spellStart"/>
-      <w:r>
-        <w:t>Marquezini</w:t>
-      </w:r>
-      <w:proofErr w:type="spellEnd"/>
-      <w:r>
-        <w:t xml:space="preserve">, D. S. </w:t>
-      </w:r>
-      <w:proofErr w:type="spellStart"/>
-      <w:r>
-        <w:t>Chemla</w:t>
-      </w:r>
-      <w:proofErr w:type="spellEnd"/>
-      <w:r>
-        <w:t xml:space="preserve">, R. </w:t>
-      </w:r>
-      <w:proofErr w:type="spellStart"/>
-      <w:r>
-        <w:t>Lövenich</w:t>
-      </w:r>
-      <w:proofErr w:type="spellEnd"/>
-      <w:r>
-        <w:t xml:space="preserve">, and W. Schäfer, </w:t>
+        <w:t xml:space="preserve">P. Kner, S. Bar-Ad, M. V. Marquezini, D. S. Chemla, R. Lövenich, and W. Schäfer, </w:t>
       </w:r>
       <w:r>
         <w:rPr>
@@ -1851,23 +1331,8 @@
         <w:pStyle w:val="NormalWeb"/>
       </w:pPr>
       <w:r>
-        <w:t xml:space="preserve">M. V. </w:t>
-      </w:r>
-      <w:proofErr w:type="spellStart"/>
-      <w:r>
-        <w:t>Marquezini</w:t>
-      </w:r>
-      <w:proofErr w:type="spellEnd"/>
-      <w:r>
-        <w:t xml:space="preserve">, P. Kner, S. Bar-Ad, J. Tignon, and D. S. </w:t>
-      </w:r>
-      <w:proofErr w:type="spellStart"/>
-      <w:r>
-        <w:t>Chemla</w:t>
-      </w:r>
-      <w:proofErr w:type="spellEnd"/>
-      <w:r>
-        <w:t xml:space="preserve">, </w:t>
+        <w:lastRenderedPageBreak/>
+        <w:t xml:space="preserve">M. V. Marquezini, P. Kner, S. Bar-Ad, J. Tignon, and D. S. Chemla, </w:t>
       </w:r>
       <w:r>
         <w:rPr>
@@ -1895,23 +1360,7 @@
         <w:pStyle w:val="NormalWeb"/>
       </w:pPr>
       <w:r>
-        <w:t xml:space="preserve">P. Kner, W. Schäfer, R. </w:t>
-      </w:r>
-      <w:proofErr w:type="spellStart"/>
-      <w:r>
-        <w:t>Lövenich</w:t>
-      </w:r>
-      <w:proofErr w:type="spellEnd"/>
-      <w:r>
-        <w:t xml:space="preserve">, and D. S. </w:t>
-      </w:r>
-      <w:proofErr w:type="spellStart"/>
-      <w:r>
-        <w:t>Chemla</w:t>
-      </w:r>
-      <w:proofErr w:type="spellEnd"/>
-      <w:r>
-        <w:t xml:space="preserve">, </w:t>
+        <w:t xml:space="preserve">P. Kner, W. Schäfer, R. Lövenich, and D. S. Chemla, </w:t>
       </w:r>
       <w:r>
         <w:rPr>
@@ -1939,23 +1388,7 @@
         <w:pStyle w:val="NormalWeb"/>
       </w:pPr>
       <w:r>
-        <w:t xml:space="preserve">R. </w:t>
-      </w:r>
-      <w:proofErr w:type="spellStart"/>
-      <w:r>
-        <w:t>Lövenich</w:t>
-      </w:r>
-      <w:proofErr w:type="spellEnd"/>
-      <w:r>
-        <w:t xml:space="preserve">, W. Schäfer, P. Kner, and D. S. </w:t>
-      </w:r>
-      <w:proofErr w:type="spellStart"/>
-      <w:r>
-        <w:t>Chemla</w:t>
-      </w:r>
-      <w:proofErr w:type="spellEnd"/>
-      <w:r>
-        <w:t xml:space="preserve">, </w:t>
+        <w:t xml:space="preserve">R. Lövenich, W. Schäfer, P. Kner, and D. S. Chemla, </w:t>
       </w:r>
       <w:r>
         <w:rPr>
@@ -1983,31 +1416,7 @@
         <w:pStyle w:val="NormalWeb"/>
       </w:pPr>
       <w:r>
-        <w:t xml:space="preserve">P. Kner, S. Bar-Ad, M. V. </w:t>
-      </w:r>
-      <w:proofErr w:type="spellStart"/>
-      <w:r>
-        <w:t>Marquezini</w:t>
-      </w:r>
-      <w:proofErr w:type="spellEnd"/>
-      <w:r>
-        <w:t xml:space="preserve">, S. </w:t>
-      </w:r>
-      <w:proofErr w:type="spellStart"/>
-      <w:r>
-        <w:t>Mukamel</w:t>
-      </w:r>
-      <w:proofErr w:type="spellEnd"/>
-      <w:r>
-        <w:t xml:space="preserve">, and D. S. </w:t>
-      </w:r>
-      <w:proofErr w:type="spellStart"/>
-      <w:r>
-        <w:t>Chemla</w:t>
-      </w:r>
-      <w:proofErr w:type="spellEnd"/>
-      <w:r>
-        <w:t xml:space="preserve">, </w:t>
+        <w:t xml:space="preserve">P. Kner, S. Bar-Ad, M. V. Marquezini, S. Mukamel, and D. S. Chemla, </w:t>
       </w:r>
       <w:r>
         <w:rPr>
@@ -2035,23 +1444,7 @@
         <w:pStyle w:val="NormalWeb"/>
       </w:pPr>
       <w:r>
-        <w:t xml:space="preserve">P. Kner, S. Bar-Ad, M. V. </w:t>
-      </w:r>
-      <w:proofErr w:type="spellStart"/>
-      <w:r>
-        <w:t>Marquezini</w:t>
-      </w:r>
-      <w:proofErr w:type="spellEnd"/>
-      <w:r>
-        <w:t xml:space="preserve">, D. S. </w:t>
-      </w:r>
-      <w:proofErr w:type="spellStart"/>
-      <w:r>
-        <w:t>Chemla</w:t>
-      </w:r>
-      <w:proofErr w:type="spellEnd"/>
-      <w:r>
-        <w:t xml:space="preserve">, and W. Schäfer, </w:t>
+        <w:t xml:space="preserve">P. Kner, S. Bar-Ad, M. V. Marquezini, D. S. Chemla, and W. Schäfer, </w:t>
       </w:r>
       <w:r>
         <w:rPr>
@@ -2069,31 +1462,7 @@
         <w:pStyle w:val="NormalWeb"/>
       </w:pPr>
       <w:r>
-        <w:t xml:space="preserve">S. Bar-Ad, P. Kner, M. V. </w:t>
-      </w:r>
-      <w:proofErr w:type="spellStart"/>
-      <w:r>
-        <w:t>Marquezini</w:t>
-      </w:r>
-      <w:proofErr w:type="spellEnd"/>
-      <w:r>
-        <w:t xml:space="preserve">, S. </w:t>
-      </w:r>
-      <w:proofErr w:type="spellStart"/>
-      <w:r>
-        <w:t>Mukamel</w:t>
-      </w:r>
-      <w:proofErr w:type="spellEnd"/>
-      <w:r>
-        <w:t xml:space="preserve">, and D. S. </w:t>
-      </w:r>
-      <w:proofErr w:type="spellStart"/>
-      <w:r>
-        <w:t>Chemla</w:t>
-      </w:r>
-      <w:proofErr w:type="spellEnd"/>
-      <w:r>
-        <w:t xml:space="preserve">, </w:t>
+        <w:t xml:space="preserve">S. Bar-Ad, P. Kner, M. V. Marquezini, S. Mukamel, and D. S. Chemla, </w:t>
       </w:r>
       <w:r>
         <w:rPr>
@@ -2121,46 +1490,14 @@
         <w:pStyle w:val="NormalWeb"/>
       </w:pPr>
       <w:r>
-        <w:t xml:space="preserve">P. Kner, S. Bar-Ad, M. V. </w:t>
-      </w:r>
-      <w:proofErr w:type="spellStart"/>
-      <w:r>
-        <w:t>Marquezini</w:t>
-      </w:r>
-      <w:proofErr w:type="spellEnd"/>
-      <w:r>
-        <w:t xml:space="preserve">, D. S. </w:t>
-      </w:r>
-      <w:proofErr w:type="spellStart"/>
-      <w:r>
-        <w:t>Chemla</w:t>
-      </w:r>
-      <w:proofErr w:type="spellEnd"/>
-      <w:r>
-        <w:t xml:space="preserve">, and W. Schäfer, </w:t>
-      </w:r>
-      <w:r>
-        <w:rPr>
-          <w:i/>
-          <w:iCs/>
-        </w:rPr>
-        <w:t>Magnetically Enhanced Exciton-</w:t>
-      </w:r>
-      <w:proofErr w:type="gramStart"/>
-      <w:r>
-        <w:rPr>
-          <w:i/>
-          <w:iCs/>
-        </w:rPr>
-        <w:t>Exciton  Correlations</w:t>
-      </w:r>
-      <w:proofErr w:type="gramEnd"/>
-      <w:r>
-        <w:rPr>
-          <w:i/>
-          <w:iCs/>
-        </w:rPr>
-        <w:t xml:space="preserve"> in Semiconductors</w:t>
+        <w:t xml:space="preserve">P. Kner, S. Bar-Ad, M. V. Marquezini, D. S. Chemla, and W. Schäfer, </w:t>
+      </w:r>
+      <w:r>
+        <w:rPr>
+          <w:i/>
+          <w:iCs/>
+        </w:rPr>
+        <w:t>Magnetically Enhanced Exciton-Exciton  Correlations in Semiconductors</w:t>
       </w:r>
       <w:r>
         <w:t xml:space="preserve">, Phys. Rev. Lett. </w:t>
@@ -2181,23 +1518,7 @@
         <w:pStyle w:val="NormalWeb"/>
       </w:pPr>
       <w:r>
-        <w:t xml:space="preserve">S. Bar-Ad, P. Kner, M. V. </w:t>
-      </w:r>
-      <w:proofErr w:type="spellStart"/>
-      <w:r>
-        <w:t>Marquezini</w:t>
-      </w:r>
-      <w:proofErr w:type="spellEnd"/>
-      <w:r>
-        <w:t xml:space="preserve">, D. S. </w:t>
-      </w:r>
-      <w:proofErr w:type="spellStart"/>
-      <w:r>
-        <w:t>Chemla</w:t>
-      </w:r>
-      <w:proofErr w:type="spellEnd"/>
-      <w:r>
-        <w:t xml:space="preserve">, and K. El-Sayed, </w:t>
+        <w:t xml:space="preserve">S. Bar-Ad, P. Kner, M. V. Marquezini, D. S. Chemla, and K. El-Sayed, </w:t>
       </w:r>
       <w:r>
         <w:rPr>
@@ -2225,39 +1546,7 @@
         <w:pStyle w:val="NormalWeb"/>
       </w:pPr>
       <w:r>
-        <w:t xml:space="preserve">U. </w:t>
-      </w:r>
-      <w:proofErr w:type="spellStart"/>
-      <w:r>
-        <w:t>Siegner</w:t>
-      </w:r>
-      <w:proofErr w:type="spellEnd"/>
-      <w:r>
-        <w:t xml:space="preserve">, S. </w:t>
-      </w:r>
-      <w:proofErr w:type="spellStart"/>
-      <w:r>
-        <w:t>Glutsch</w:t>
-      </w:r>
-      <w:proofErr w:type="spellEnd"/>
-      <w:r>
-        <w:t xml:space="preserve">, S. Bar-Ad, M.-A. </w:t>
-      </w:r>
-      <w:proofErr w:type="spellStart"/>
-      <w:r>
-        <w:t>Mycek</w:t>
-      </w:r>
-      <w:proofErr w:type="spellEnd"/>
-      <w:r>
-        <w:t xml:space="preserve">, P. Kner, and D. S. </w:t>
-      </w:r>
-      <w:proofErr w:type="spellStart"/>
-      <w:r>
-        <w:t>Chemla</w:t>
-      </w:r>
-      <w:proofErr w:type="spellEnd"/>
-      <w:r>
-        <w:t xml:space="preserve">, </w:t>
+        <w:t xml:space="preserve">U. Siegner, S. Glutsch, S. Bar-Ad, M.-A. Mycek, P. Kner, and D. S. Chemla, </w:t>
       </w:r>
       <w:r>
         <w:rPr>
@@ -2772,6 +2061,11 @@
     <w:basedOn w:val="DefaultParagraphFont"/>
     <w:rsid w:val="00D30F2F"/>
   </w:style>
+  <w:style w:type="character" w:customStyle="1" w:styleId="highwire-cite-metadata-doi">
+    <w:name w:val="highwire-cite-metadata-doi"/>
+    <w:basedOn w:val="DefaultParagraphFont"/>
+    <w:rsid w:val="00F86E81"/>
+  </w:style>
 </w:styles>
 </file>
 

--- a/staticFiles/files/Publications_website.docx
+++ b/staticFiles/files/Publications_website.docx
@@ -7,7 +7,65 @@
         <w:pStyle w:val="NormalWeb"/>
       </w:pPr>
       <w:r>
-        <w:t xml:space="preserve">Gong, X., Y. Teng, J. Zhang, Q. Gan, M. Song, A. Alaraj, P. Kner and Y. Yan (2024). </w:t>
+        <w:t xml:space="preserve">Zheng, T., E. G. Pendleton, R. P. Barrow, A. D. </w:t>
+      </w:r>
+      <w:proofErr w:type="spellStart"/>
+      <w:r>
+        <w:t>Maslesa</w:t>
+      </w:r>
+      <w:proofErr w:type="spellEnd"/>
+      <w:r>
+        <w:t xml:space="preserve">, P. A. Kner and L. J. Mortensen (2024). </w:t>
+      </w:r>
+      <w:r>
+        <w:rPr>
+          <w:i/>
+          <w:iCs/>
+        </w:rPr>
+        <w:t>Spatial polarimetric second harmonic generation evaluation of collagen in a hypophosphatasia mouse model.</w:t>
+      </w:r>
+      <w:r>
+        <w:t xml:space="preserve"> Biomedical Optics Express </w:t>
+      </w:r>
+      <w:r>
+        <w:rPr>
+          <w:b/>
+          <w:bCs/>
+        </w:rPr>
+        <w:t>15</w:t>
+      </w:r>
+      <w:r>
+        <w:t>(12): 6940-6956.</w:t>
+      </w:r>
+      <w:r>
+        <w:t xml:space="preserve"> </w:t>
+      </w:r>
+      <w:proofErr w:type="spellStart"/>
+      <w:r>
+        <w:t>doi</w:t>
+      </w:r>
+      <w:proofErr w:type="spellEnd"/>
+      <w:r>
+        <w:t xml:space="preserve">: </w:t>
+      </w:r>
+      <w:r>
+        <w:t>10.1364/BOE.529428</w:t>
+      </w:r>
+    </w:p>
+    <w:p>
+      <w:pPr>
+        <w:pStyle w:val="NormalWeb"/>
+      </w:pPr>
+      <w:r>
+        <w:t xml:space="preserve">Gong, X., Y. Teng, J. Zhang, Q. Gan, M. Song, A. </w:t>
+      </w:r>
+      <w:proofErr w:type="spellStart"/>
+      <w:r>
+        <w:t>Alaraj</w:t>
+      </w:r>
+      <w:proofErr w:type="spellEnd"/>
+      <w:r>
+        <w:t xml:space="preserve">, P. Kner and Y. Yan (2024). </w:t>
       </w:r>
       <w:r>
         <w:rPr>
@@ -20,7 +78,15 @@
         <w:t xml:space="preserve"> Metabolic Engineering 86: 66-77.</w:t>
       </w:r>
       <w:r>
-        <w:t xml:space="preserve"> doi: </w:t>
+        <w:t xml:space="preserve"> </w:t>
+      </w:r>
+      <w:proofErr w:type="spellStart"/>
+      <w:r>
+        <w:t>doi</w:t>
+      </w:r>
+      <w:proofErr w:type="spellEnd"/>
+      <w:r>
+        <w:t xml:space="preserve">: </w:t>
       </w:r>
       <w:r>
         <w:t>10.1016/j.ymben.2024.09.008</w:t>
@@ -44,7 +110,15 @@
         <w:t>. Optics Express 32(20): 35406-35418.</w:t>
       </w:r>
       <w:r>
-        <w:t xml:space="preserve"> doi: </w:t>
+        <w:t xml:space="preserve"> </w:t>
+      </w:r>
+      <w:proofErr w:type="spellStart"/>
+      <w:r>
+        <w:t>doi</w:t>
+      </w:r>
+      <w:proofErr w:type="spellEnd"/>
+      <w:r>
+        <w:t xml:space="preserve">: </w:t>
       </w:r>
       <w:r>
         <w:t>10.1364/OE.535429</w:t>
@@ -65,10 +139,23 @@
         <w:t>Decreased GABA levels during development result in increased connectivity in the larval zebrafish tectum</w:t>
       </w:r>
       <w:r>
-        <w:t xml:space="preserve">. bioRxiv: 2024.2009.2011.612511. </w:t>
-      </w:r>
-      <w:r>
-        <w:t xml:space="preserve">doi: </w:t>
+        <w:t xml:space="preserve">. </w:t>
+      </w:r>
+      <w:proofErr w:type="spellStart"/>
+      <w:r>
+        <w:t>bioRxiv</w:t>
+      </w:r>
+      <w:proofErr w:type="spellEnd"/>
+      <w:r>
+        <w:t xml:space="preserve">: 2024.2009.2011.612511. </w:t>
+      </w:r>
+      <w:proofErr w:type="spellStart"/>
+      <w:r>
+        <w:t>doi</w:t>
+      </w:r>
+      <w:proofErr w:type="spellEnd"/>
+      <w:r>
+        <w:t xml:space="preserve">: </w:t>
       </w:r>
       <w:r>
         <w:rPr>
@@ -82,7 +169,215 @@
         <w:pStyle w:val="NormalWeb"/>
       </w:pPr>
       <w:r>
-        <w:t xml:space="preserve">Rosen, J., S. Alford, B. Allan, V. Anand, S. Arnon, F. G. Arockiaraj, J. Art, B. Bai, G. M. Balasubramaniam, T. Birnbaum, N. S. Bisht, D. Blinder, L. Cao, Q. Chen, Z. Chen, V. Dubey, K. Egiazarian, M. Ercan, A. Forbes, G. Gopakumar, Y. Gao, S. Gigan, P. Gocłowski, S. Gopinath, A. Greenbaum, R. Horisaki, D. Ierodiaconou, S. Juodkazis, T. Karmakar, V. Katkovnik, S. N. Khonina, P. Kner, V. Kravets, R. Kumar, Y. Lai, C. Li, J. Li, S. Li, Y. Li, J. Liang, G. Manavalan, A. C. Mandal, M. Manisha, C. Mann, M. J. Marzejon, C. Moodley, J. Morikawa, I. Muniraj, D. Narbutis, S. H. Ng, F. Nothlawala, J. Oh, A. Ozcan, Y. Park, A. P. Porfirev, M. Potcoava, S. Prabhakar, J. Pu, M. R. Rai, M. Rogalski, M. Ryu, S. Choudhary, G. R. Salla, P. Schelkens, S. F. Şener, I. Shevkunov, T. Shimobaba, R. K. Singh, R. P. Singh, A. Stern, J. Sun, S. Zhou, C. Zuo, Z. Zurawski, T. Tahara, V. Tiwari, M. Trusiak, R. V. Vinu, S. G. Volotovskiy, H. Yılmaz, H. B. De Aguiar, B. S. Ahluwalia and A. Ahmad (2024). </w:t>
+        <w:t xml:space="preserve">Rosen, J., S. Alford, B. Allan, V. Anand, S. Arnon, F. G. Arockiaraj, J. Art, B. Bai, G. M. </w:t>
+      </w:r>
+      <w:proofErr w:type="spellStart"/>
+      <w:r>
+        <w:t>Balasubramaniam</w:t>
+      </w:r>
+      <w:proofErr w:type="spellEnd"/>
+      <w:r>
+        <w:t xml:space="preserve">, T. Birnbaum, N. S. Bisht, D. Blinder, L. Cao, Q. Chen, Z. Chen, V. Dubey, K. </w:t>
+      </w:r>
+      <w:proofErr w:type="spellStart"/>
+      <w:r>
+        <w:t>Egiazarian</w:t>
+      </w:r>
+      <w:proofErr w:type="spellEnd"/>
+      <w:r>
+        <w:t xml:space="preserve">, M. </w:t>
+      </w:r>
+      <w:proofErr w:type="spellStart"/>
+      <w:r>
+        <w:t>Ercan</w:t>
+      </w:r>
+      <w:proofErr w:type="spellEnd"/>
+      <w:r>
+        <w:t xml:space="preserve">, A. Forbes, G. </w:t>
+      </w:r>
+      <w:proofErr w:type="spellStart"/>
+      <w:r>
+        <w:t>Gopakumar</w:t>
+      </w:r>
+      <w:proofErr w:type="spellEnd"/>
+      <w:r>
+        <w:t xml:space="preserve">, Y. Gao, S. Gigan, P. </w:t>
+      </w:r>
+      <w:proofErr w:type="spellStart"/>
+      <w:r>
+        <w:t>Gocłowski</w:t>
+      </w:r>
+      <w:proofErr w:type="spellEnd"/>
+      <w:r>
+        <w:t xml:space="preserve">, S. Gopinath, A. Greenbaum, R. </w:t>
+      </w:r>
+      <w:proofErr w:type="spellStart"/>
+      <w:r>
+        <w:t>Horisaki</w:t>
+      </w:r>
+      <w:proofErr w:type="spellEnd"/>
+      <w:r>
+        <w:t xml:space="preserve">, D. </w:t>
+      </w:r>
+      <w:proofErr w:type="spellStart"/>
+      <w:r>
+        <w:t>Ierodiaconou</w:t>
+      </w:r>
+      <w:proofErr w:type="spellEnd"/>
+      <w:r>
+        <w:t xml:space="preserve">, S. Juodkazis, T. </w:t>
+      </w:r>
+      <w:proofErr w:type="spellStart"/>
+      <w:r>
+        <w:t>Karmakar</w:t>
+      </w:r>
+      <w:proofErr w:type="spellEnd"/>
+      <w:r>
+        <w:t xml:space="preserve">, V. </w:t>
+      </w:r>
+      <w:proofErr w:type="spellStart"/>
+      <w:r>
+        <w:t>Katkovnik</w:t>
+      </w:r>
+      <w:proofErr w:type="spellEnd"/>
+      <w:r>
+        <w:t xml:space="preserve">, S. N. </w:t>
+      </w:r>
+      <w:proofErr w:type="spellStart"/>
+      <w:r>
+        <w:t>Khonina</w:t>
+      </w:r>
+      <w:proofErr w:type="spellEnd"/>
+      <w:r>
+        <w:t xml:space="preserve">, P. Kner, V. </w:t>
+      </w:r>
+      <w:proofErr w:type="spellStart"/>
+      <w:r>
+        <w:t>Kravets</w:t>
+      </w:r>
+      <w:proofErr w:type="spellEnd"/>
+      <w:r>
+        <w:t xml:space="preserve">, R. Kumar, Y. Lai, C. Li, J. Li, S. Li, Y. Li, J. Liang, G. </w:t>
+      </w:r>
+      <w:proofErr w:type="spellStart"/>
+      <w:r>
+        <w:t>Manavalan</w:t>
+      </w:r>
+      <w:proofErr w:type="spellEnd"/>
+      <w:r>
+        <w:t xml:space="preserve">, A. C. Mandal, M. Manisha, C. Mann, M. J. </w:t>
+      </w:r>
+      <w:proofErr w:type="spellStart"/>
+      <w:r>
+        <w:t>Marzejon</w:t>
+      </w:r>
+      <w:proofErr w:type="spellEnd"/>
+      <w:r>
+        <w:t xml:space="preserve">, C. Moodley, J. Morikawa, I. </w:t>
+      </w:r>
+      <w:proofErr w:type="spellStart"/>
+      <w:r>
+        <w:t>Muniraj</w:t>
+      </w:r>
+      <w:proofErr w:type="spellEnd"/>
+      <w:r>
+        <w:t xml:space="preserve">, D. </w:t>
+      </w:r>
+      <w:proofErr w:type="spellStart"/>
+      <w:r>
+        <w:t>Narbutis</w:t>
+      </w:r>
+      <w:proofErr w:type="spellEnd"/>
+      <w:r>
+        <w:t xml:space="preserve">, S. H. Ng, F. </w:t>
+      </w:r>
+      <w:proofErr w:type="spellStart"/>
+      <w:r>
+        <w:t>Nothlawala</w:t>
+      </w:r>
+      <w:proofErr w:type="spellEnd"/>
+      <w:r>
+        <w:t xml:space="preserve">, J. Oh, A. </w:t>
+      </w:r>
+      <w:proofErr w:type="spellStart"/>
+      <w:r>
+        <w:t>Ozcan</w:t>
+      </w:r>
+      <w:proofErr w:type="spellEnd"/>
+      <w:r>
+        <w:t xml:space="preserve">, Y. Park, A. P. </w:t>
+      </w:r>
+      <w:proofErr w:type="spellStart"/>
+      <w:r>
+        <w:t>Porfirev</w:t>
+      </w:r>
+      <w:proofErr w:type="spellEnd"/>
+      <w:r>
+        <w:t xml:space="preserve">, M. </w:t>
+      </w:r>
+      <w:proofErr w:type="spellStart"/>
+      <w:r>
+        <w:t>Potcoava</w:t>
+      </w:r>
+      <w:proofErr w:type="spellEnd"/>
+      <w:r>
+        <w:t xml:space="preserve">, S. Prabhakar, J. Pu, M. R. Rai, M. Rogalski, M. Ryu, S. Choudhary, G. R. Salla, P. </w:t>
+      </w:r>
+      <w:proofErr w:type="spellStart"/>
+      <w:r>
+        <w:t>Schelkens</w:t>
+      </w:r>
+      <w:proofErr w:type="spellEnd"/>
+      <w:r>
+        <w:t xml:space="preserve">, S. F. </w:t>
+      </w:r>
+      <w:proofErr w:type="spellStart"/>
+      <w:r>
+        <w:t>Şener</w:t>
+      </w:r>
+      <w:proofErr w:type="spellEnd"/>
+      <w:r>
+        <w:t xml:space="preserve">, I. Shevkunov, T. Shimobaba, R. K. Singh, R. P. Singh, A. Stern, J. Sun, S. Zhou, C. </w:t>
+      </w:r>
+      <w:proofErr w:type="spellStart"/>
+      <w:r>
+        <w:t>Zuo</w:t>
+      </w:r>
+      <w:proofErr w:type="spellEnd"/>
+      <w:r>
+        <w:t xml:space="preserve">, Z. </w:t>
+      </w:r>
+      <w:proofErr w:type="spellStart"/>
+      <w:r>
+        <w:t>Zurawski</w:t>
+      </w:r>
+      <w:proofErr w:type="spellEnd"/>
+      <w:r>
+        <w:t xml:space="preserve">, T. </w:t>
+      </w:r>
+      <w:proofErr w:type="spellStart"/>
+      <w:r>
+        <w:t>Tahara</w:t>
+      </w:r>
+      <w:proofErr w:type="spellEnd"/>
+      <w:r>
+        <w:t xml:space="preserve">, V. Tiwari, M. Trusiak, R. V. </w:t>
+      </w:r>
+      <w:proofErr w:type="spellStart"/>
+      <w:r>
+        <w:t>Vinu</w:t>
+      </w:r>
+      <w:proofErr w:type="spellEnd"/>
+      <w:r>
+        <w:t xml:space="preserve">, S. G. </w:t>
+      </w:r>
+      <w:proofErr w:type="spellStart"/>
+      <w:r>
+        <w:t>Volotovskiy</w:t>
+      </w:r>
+      <w:proofErr w:type="spellEnd"/>
+      <w:r>
+        <w:t xml:space="preserve">, H. Yılmaz, H. B. De Aguiar, B. S. Ahluwalia and A. Ahmad (2024). </w:t>
       </w:r>
       <w:r>
         <w:rPr>
@@ -95,7 +390,15 @@
         <w:t>. Applied Physics B 130(9): 166.</w:t>
       </w:r>
       <w:r>
-        <w:t xml:space="preserve"> doi: </w:t>
+        <w:t xml:space="preserve"> </w:t>
+      </w:r>
+      <w:proofErr w:type="spellStart"/>
+      <w:r>
+        <w:t>doi</w:t>
+      </w:r>
+      <w:proofErr w:type="spellEnd"/>
+      <w:r>
+        <w:t xml:space="preserve">: </w:t>
       </w:r>
       <w:r>
         <w:t>10.1007/s00340-024-08280-3</w:t>
@@ -115,8 +418,13 @@
         <w:t>Optimizing self-interference digital holography for single-molecule localization</w:t>
       </w:r>
       <w:r>
-        <w:t>, Opt. Express 31, 29352-29367 (2023). doi</w:t>
-      </w:r>
+        <w:t xml:space="preserve">, Opt. Express 31, 29352-29367 (2023). </w:t>
+      </w:r>
+      <w:proofErr w:type="spellStart"/>
+      <w:r>
+        <w:t>doi</w:t>
+      </w:r>
+      <w:proofErr w:type="spellEnd"/>
       <w:r>
         <w:t>: 10.1364/OE.499724</w:t>
       </w:r>
@@ -135,8 +443,13 @@
         <w:t>Volumetric light sheet imaging with adaptive optics correction</w:t>
       </w:r>
       <w:r>
-        <w:t>, Biomedical Optics Express 14, 1757-1771 (2023). doi</w:t>
-      </w:r>
+        <w:t xml:space="preserve">, Biomedical Optics Express 14, 1757-1771 (2023). </w:t>
+      </w:r>
+      <w:proofErr w:type="spellStart"/>
+      <w:r>
+        <w:t>doi</w:t>
+      </w:r>
+      <w:proofErr w:type="spellEnd"/>
       <w:r>
         <w:t>: 10.1364/BOE.473237</w:t>
       </w:r>
@@ -158,8 +471,13 @@
         <w:t>, Biomedical Optics Express 14, 1732-1756 (2023).</w:t>
       </w:r>
       <w:r>
-        <w:t xml:space="preserve"> doi</w:t>
-      </w:r>
+        <w:t xml:space="preserve"> </w:t>
+      </w:r>
+      <w:proofErr w:type="spellStart"/>
+      <w:r>
+        <w:t>doi</w:t>
+      </w:r>
+      <w:proofErr w:type="spellEnd"/>
       <w:r>
         <w:t>:</w:t>
       </w:r>
@@ -187,8 +505,13 @@
         <w:t>, Frontiers in Neuroimaging 2 (2023).</w:t>
       </w:r>
       <w:r>
-        <w:t xml:space="preserve"> doi</w:t>
-      </w:r>
+        <w:t xml:space="preserve"> </w:t>
+      </w:r>
+      <w:proofErr w:type="spellStart"/>
+      <w:r>
+        <w:t>doi</w:t>
+      </w:r>
+      <w:proofErr w:type="spellEnd"/>
       <w:r>
         <w:t>: 10.3389/fnimg.2023.959601</w:t>
       </w:r>
@@ -198,11 +521,64 @@
         <w:pStyle w:val="NormalWeb"/>
       </w:pPr>
       <w:r>
-        <w:t xml:space="preserve">J. Rosen, S. Alford, V. Anand, J. Art, P. Bouchal, Z. Bouchal, M.-U. Erdenebat, L. Huang, A. Ishii, S. Juodkazis, N. Kim, P. Kner, T. Koujin, Y. Kozawa, D. Liang, J. Liu, C. Mann, A. Marar, A. Matsuda, T. Nobukawa, T. Nomura, R. Oi, M. Potcoava, T. Tahara, B. L. Thanh, and H. </w:t>
-      </w:r>
-      <w:r>
         <w:lastRenderedPageBreak/>
-        <w:t xml:space="preserve">Zhou, </w:t>
+        <w:t xml:space="preserve">J. Rosen, S. Alford, V. Anand, J. Art, P. </w:t>
+      </w:r>
+      <w:proofErr w:type="spellStart"/>
+      <w:r>
+        <w:t>Bouchal</w:t>
+      </w:r>
+      <w:proofErr w:type="spellEnd"/>
+      <w:r>
+        <w:t xml:space="preserve">, Z. </w:t>
+      </w:r>
+      <w:proofErr w:type="spellStart"/>
+      <w:r>
+        <w:t>Bouchal</w:t>
+      </w:r>
+      <w:proofErr w:type="spellEnd"/>
+      <w:r>
+        <w:t xml:space="preserve">, M.-U. Erdenebat, L. Huang, A. Ishii, S. Juodkazis, N. Kim, P. Kner, T. </w:t>
+      </w:r>
+      <w:proofErr w:type="spellStart"/>
+      <w:r>
+        <w:t>Koujin</w:t>
+      </w:r>
+      <w:proofErr w:type="spellEnd"/>
+      <w:r>
+        <w:t xml:space="preserve">, Y. </w:t>
+      </w:r>
+      <w:proofErr w:type="spellStart"/>
+      <w:r>
+        <w:t>Kozawa</w:t>
+      </w:r>
+      <w:proofErr w:type="spellEnd"/>
+      <w:r>
+        <w:t xml:space="preserve">, D. Liang, J. Liu, C. Mann, A. Marar, A. Matsuda, T. </w:t>
+      </w:r>
+      <w:proofErr w:type="spellStart"/>
+      <w:r>
+        <w:t>Nobukawa</w:t>
+      </w:r>
+      <w:proofErr w:type="spellEnd"/>
+      <w:r>
+        <w:t xml:space="preserve">, T. Nomura, R. Oi, M. </w:t>
+      </w:r>
+      <w:proofErr w:type="spellStart"/>
+      <w:r>
+        <w:t>Potcoava</w:t>
+      </w:r>
+      <w:proofErr w:type="spellEnd"/>
+      <w:r>
+        <w:t xml:space="preserve">, T. </w:t>
+      </w:r>
+      <w:proofErr w:type="spellStart"/>
+      <w:r>
+        <w:t>Tahara</w:t>
+      </w:r>
+      <w:proofErr w:type="spellEnd"/>
+      <w:r>
+        <w:t xml:space="preserve">, B. L. Thanh, and H. Zhou, </w:t>
       </w:r>
       <w:r>
         <w:rPr>
@@ -216,9 +592,11 @@
       <w:r>
         <w:t xml:space="preserve"> </w:t>
       </w:r>
+      <w:proofErr w:type="spellStart"/>
       <w:r>
         <w:t>doi</w:t>
       </w:r>
+      <w:proofErr w:type="spellEnd"/>
       <w:r>
         <w:t>: 10.3390/jimaging7100197</w:t>
       </w:r>
@@ -246,7 +624,15 @@
         <w:t>1</w:t>
       </w:r>
       <w:r>
-        <w:t xml:space="preserve">(7), e203. (2021) doi: </w:t>
+        <w:t xml:space="preserve">(7), e203. (2021) </w:t>
+      </w:r>
+      <w:proofErr w:type="spellStart"/>
+      <w:r>
+        <w:t>doi</w:t>
+      </w:r>
+      <w:proofErr w:type="spellEnd"/>
+      <w:r>
+        <w:t xml:space="preserve">: </w:t>
       </w:r>
       <w:r>
         <w:t>10.1002/cpz1.203</w:t>
@@ -277,9 +663,11 @@
       <w:r>
         <w:t xml:space="preserve">(1), 3148 (2021), </w:t>
       </w:r>
+      <w:proofErr w:type="spellStart"/>
       <w:r>
         <w:t>doi</w:t>
       </w:r>
+      <w:proofErr w:type="spellEnd"/>
       <w:r>
         <w:t xml:space="preserve">: </w:t>
       </w:r>
@@ -340,10 +728,26 @@
         <w:t xml:space="preserve">, </w:t>
       </w:r>
       <w:r>
-        <w:t>posted to bioRxiv (2020).</w:t>
-      </w:r>
-      <w:r>
-        <w:t xml:space="preserve"> doi: </w:t>
+        <w:t xml:space="preserve">posted to </w:t>
+      </w:r>
+      <w:proofErr w:type="spellStart"/>
+      <w:r>
+        <w:t>bioRxiv</w:t>
+      </w:r>
+      <w:proofErr w:type="spellEnd"/>
+      <w:r>
+        <w:t xml:space="preserve"> (2020).</w:t>
+      </w:r>
+      <w:r>
+        <w:t xml:space="preserve"> </w:t>
+      </w:r>
+      <w:proofErr w:type="spellStart"/>
+      <w:r>
+        <w:t>doi</w:t>
+      </w:r>
+      <w:proofErr w:type="spellEnd"/>
+      <w:r>
+        <w:t xml:space="preserve">: </w:t>
       </w:r>
       <w:r>
         <w:t>10.1101/2020.04.15.043026</w:t>
@@ -406,7 +810,15 @@
         <w:pStyle w:val="NormalWeb"/>
       </w:pPr>
       <w:r>
-        <w:t xml:space="preserve">Liu, Y., S. Dale, R. Ball, A. J. VanLeuven, A. Sornborger, J. D. Lauderdale and P. Kner, </w:t>
+        <w:t xml:space="preserve">Liu, Y., S. Dale, R. Ball, A. J. VanLeuven, A. </w:t>
+      </w:r>
+      <w:proofErr w:type="spellStart"/>
+      <w:r>
+        <w:t>Sornborger</w:t>
+      </w:r>
+      <w:proofErr w:type="spellEnd"/>
+      <w:r>
+        <w:t xml:space="preserve">, J. D. Lauderdale and P. Kner, </w:t>
       </w:r>
       <w:r>
         <w:rPr>
@@ -559,6 +971,7 @@
         <w:pStyle w:val="NormalWeb"/>
       </w:pPr>
       <w:r>
+        <w:lastRenderedPageBreak/>
         <w:t xml:space="preserve">J. Xu, K. F. Tehrani, and P. Kner, </w:t>
       </w:r>
       <w:r>
@@ -597,7 +1010,6 @@
         <w:pStyle w:val="NormalWeb"/>
       </w:pPr>
       <w:r>
-        <w:lastRenderedPageBreak/>
         <w:t xml:space="preserve">B. Thomas, A. Wolstenholme, S. N. Chaudhari, E. T. Kipreos, and P. Kner, </w:t>
       </w:r>
       <w:r>
@@ -712,7 +1124,15 @@
         <w:pStyle w:val="NormalWeb"/>
       </w:pPr>
       <w:r>
-        <w:t xml:space="preserve">J. Xu, Q. Fan, K. D. Mahajan, G. Ruan, A. Herrington, K. F. Tehrani, P. Kner, and J. O. Winter, </w:t>
+        <w:t xml:space="preserve">J. Xu, Q. Fan, K. D. Mahajan, G. </w:t>
+      </w:r>
+      <w:proofErr w:type="spellStart"/>
+      <w:r>
+        <w:t>Ruan</w:t>
+      </w:r>
+      <w:proofErr w:type="spellEnd"/>
+      <w:r>
+        <w:t xml:space="preserve">, A. Herrington, K. F. Tehrani, P. Kner, and J. O. Winter, </w:t>
       </w:r>
       <w:r>
         <w:rPr>
@@ -760,7 +1180,15 @@
         <w:t>A differential cargo-loading model of ciliary length regulation by IFT</w:t>
       </w:r>
       <w:r>
-        <w:t xml:space="preserve">, Curr Biol </w:t>
+        <w:t xml:space="preserve">, </w:t>
+      </w:r>
+      <w:proofErr w:type="spellStart"/>
+      <w:r>
+        <w:t>Curr</w:t>
+      </w:r>
+      <w:proofErr w:type="spellEnd"/>
+      <w:r>
+        <w:t xml:space="preserve"> Biol </w:t>
       </w:r>
       <w:r>
         <w:rPr>
@@ -864,7 +1292,23 @@
         <w:pStyle w:val="NormalWeb"/>
       </w:pPr>
       <w:r>
-        <w:t xml:space="preserve">P. Kner, Z. Kam, D. Agard, and J. Sedat, </w:t>
+        <w:t xml:space="preserve">P. Kner, Z. Kam, D. </w:t>
+      </w:r>
+      <w:proofErr w:type="spellStart"/>
+      <w:r>
+        <w:t>Agard</w:t>
+      </w:r>
+      <w:proofErr w:type="spellEnd"/>
+      <w:r>
+        <w:t xml:space="preserve">, and J. </w:t>
+      </w:r>
+      <w:proofErr w:type="spellStart"/>
+      <w:r>
+        <w:t>Sedat</w:t>
+      </w:r>
+      <w:proofErr w:type="spellEnd"/>
+      <w:r>
+        <w:t xml:space="preserve">, </w:t>
       </w:r>
       <w:r>
         <w:rPr>
@@ -874,7 +1318,15 @@
         <w:t>Adaptive Optics in Wide-Field Microscopy</w:t>
       </w:r>
       <w:r>
-        <w:t>, Book Chapter to be published in Adaptive Optics for Biological Imaging (ed. J. A. Kubby), Taylor and Francis.</w:t>
+        <w:t xml:space="preserve">, Book Chapter to be published in Adaptive Optics for Biological Imaging (ed. J. A. </w:t>
+      </w:r>
+      <w:proofErr w:type="spellStart"/>
+      <w:r>
+        <w:t>Kubby</w:t>
+      </w:r>
+      <w:proofErr w:type="spellEnd"/>
+      <w:r>
+        <w:t>), Taylor and Francis.</w:t>
       </w:r>
     </w:p>
     <w:p>
@@ -900,7 +1352,31 @@
         <w:pStyle w:val="NormalWeb"/>
       </w:pPr>
       <w:r>
-        <w:t xml:space="preserve">A. Matsuda, L. Shao, J. Boulanger, C. Kervrann, P. M. Carlton, P. Kner, D. Agard, and J. W. Sedat, </w:t>
+        <w:t xml:space="preserve">A. Matsuda, L. Shao, J. Boulanger, C. </w:t>
+      </w:r>
+      <w:proofErr w:type="spellStart"/>
+      <w:r>
+        <w:t>Kervrann</w:t>
+      </w:r>
+      <w:proofErr w:type="spellEnd"/>
+      <w:r>
+        <w:t xml:space="preserve">, P. M. Carlton, P. Kner, D. </w:t>
+      </w:r>
+      <w:proofErr w:type="spellStart"/>
+      <w:r>
+        <w:t>Agard</w:t>
+      </w:r>
+      <w:proofErr w:type="spellEnd"/>
+      <w:r>
+        <w:t xml:space="preserve">, and J. W. </w:t>
+      </w:r>
+      <w:proofErr w:type="spellStart"/>
+      <w:r>
+        <w:t>Sedat</w:t>
+      </w:r>
+      <w:proofErr w:type="spellEnd"/>
+      <w:r>
+        <w:t xml:space="preserve">, </w:t>
       </w:r>
       <w:r>
         <w:rPr>
@@ -910,7 +1386,15 @@
         <w:t>Condensed mitotic chromosome structure at nanometer resolution using PALM and EGFP- histones</w:t>
       </w:r>
       <w:r>
-        <w:t xml:space="preserve">, PLoS One </w:t>
+        <w:t xml:space="preserve">, </w:t>
+      </w:r>
+      <w:proofErr w:type="spellStart"/>
+      <w:r>
+        <w:t>PLoS</w:t>
+      </w:r>
+      <w:proofErr w:type="spellEnd"/>
+      <w:r>
+        <w:t xml:space="preserve"> One </w:t>
       </w:r>
       <w:r>
         <w:rPr>
@@ -928,7 +1412,15 @@
         <w:pStyle w:val="NormalWeb"/>
       </w:pPr>
       <w:r>
-        <w:t xml:space="preserve">O. Azucena, J. Crest, J. Cao, W. Sullivan, P. Kner, D. Gavel, D. Dillon, S. Olivier, and J. Kubby, </w:t>
+        <w:t xml:space="preserve">O. Azucena, J. Crest, J. Cao, W. Sullivan, P. Kner, D. Gavel, D. Dillon, S. Olivier, and J. </w:t>
+      </w:r>
+      <w:proofErr w:type="spellStart"/>
+      <w:r>
+        <w:t>Kubby</w:t>
+      </w:r>
+      <w:proofErr w:type="spellEnd"/>
+      <w:r>
+        <w:t xml:space="preserve">, </w:t>
       </w:r>
       <w:r>
         <w:rPr>
@@ -938,7 +1430,15 @@
         <w:t>Wavefront aberration measurements and corrections through thick tissue using fluorescent microsphere reference beacons</w:t>
       </w:r>
       <w:r>
-        <w:t xml:space="preserve">, Opt Express </w:t>
+        <w:t xml:space="preserve">, </w:t>
+      </w:r>
+      <w:proofErr w:type="spellStart"/>
+      <w:r>
+        <w:t>Opt</w:t>
+      </w:r>
+      <w:proofErr w:type="spellEnd"/>
+      <w:r>
+        <w:t xml:space="preserve"> Express </w:t>
       </w:r>
       <w:r>
         <w:rPr>
@@ -956,7 +1456,83 @@
         <w:pStyle w:val="NormalWeb"/>
       </w:pPr>
       <w:r>
-        <w:t xml:space="preserve">P. M. Carlton, J. Boulanger, C. Kervrann, J. B. Sibarita, J. Salamero, S. Gordon-Messer, D. Bressan, J. E. Haber, S. Haase, L. Shao, L. Winoto, A. Matsuda, P. Kner, S. Uzawa, M. Gustafsson, Z. Kam, D. A. Agard, and J. W. Sedat, </w:t>
+        <w:t xml:space="preserve">P. M. Carlton, J. Boulanger, C. </w:t>
+      </w:r>
+      <w:proofErr w:type="spellStart"/>
+      <w:r>
+        <w:t>Kervrann</w:t>
+      </w:r>
+      <w:proofErr w:type="spellEnd"/>
+      <w:r>
+        <w:t xml:space="preserve">, J. B. </w:t>
+      </w:r>
+      <w:proofErr w:type="spellStart"/>
+      <w:r>
+        <w:t>Sibarita</w:t>
+      </w:r>
+      <w:proofErr w:type="spellEnd"/>
+      <w:r>
+        <w:t xml:space="preserve">, J. </w:t>
+      </w:r>
+      <w:proofErr w:type="spellStart"/>
+      <w:r>
+        <w:t>Salamero</w:t>
+      </w:r>
+      <w:proofErr w:type="spellEnd"/>
+      <w:r>
+        <w:t xml:space="preserve">, S. Gordon-Messer, D. </w:t>
+      </w:r>
+      <w:proofErr w:type="spellStart"/>
+      <w:r>
+        <w:t>Bressan</w:t>
+      </w:r>
+      <w:proofErr w:type="spellEnd"/>
+      <w:r>
+        <w:t xml:space="preserve">, J. E. Haber, S. </w:t>
+      </w:r>
+      <w:proofErr w:type="spellStart"/>
+      <w:r>
+        <w:t>Haase</w:t>
+      </w:r>
+      <w:proofErr w:type="spellEnd"/>
+      <w:r>
+        <w:t xml:space="preserve">, L. Shao, L. </w:t>
+      </w:r>
+      <w:proofErr w:type="spellStart"/>
+      <w:r>
+        <w:t>Winoto</w:t>
+      </w:r>
+      <w:proofErr w:type="spellEnd"/>
+      <w:r>
+        <w:t xml:space="preserve">, A. Matsuda, P. Kner, S. </w:t>
+      </w:r>
+      <w:proofErr w:type="spellStart"/>
+      <w:r>
+        <w:t>Uzawa</w:t>
+      </w:r>
+      <w:proofErr w:type="spellEnd"/>
+      <w:r>
+        <w:t xml:space="preserve">, M. </w:t>
+      </w:r>
+      <w:r>
+        <w:lastRenderedPageBreak/>
+        <w:t xml:space="preserve">Gustafsson, Z. Kam, D. A. </w:t>
+      </w:r>
+      <w:proofErr w:type="spellStart"/>
+      <w:r>
+        <w:t>Agard</w:t>
+      </w:r>
+      <w:proofErr w:type="spellEnd"/>
+      <w:r>
+        <w:t xml:space="preserve">, and J. W. </w:t>
+      </w:r>
+      <w:proofErr w:type="spellStart"/>
+      <w:r>
+        <w:t>Sedat</w:t>
+      </w:r>
+      <w:proofErr w:type="spellEnd"/>
+      <w:r>
+        <w:t xml:space="preserve">, </w:t>
       </w:r>
       <w:r>
         <w:rPr>
@@ -966,7 +1542,15 @@
         <w:t>Fast live simultaneous multiwavelength four-dimensional optical microscopy</w:t>
       </w:r>
       <w:r>
-        <w:t xml:space="preserve">, Proc Natl Acad Sci USA </w:t>
+        <w:t xml:space="preserve">, Proc Natl </w:t>
+      </w:r>
+      <w:proofErr w:type="spellStart"/>
+      <w:r>
+        <w:t>Acad</w:t>
+      </w:r>
+      <w:proofErr w:type="spellEnd"/>
+      <w:r>
+        <w:t xml:space="preserve"> Sci USA </w:t>
       </w:r>
       <w:r>
         <w:rPr>
@@ -984,8 +1568,23 @@
         <w:pStyle w:val="NormalWeb"/>
       </w:pPr>
       <w:r>
-        <w:lastRenderedPageBreak/>
-        <w:t xml:space="preserve">P. Kner, J. W. Sedat, D. A. Agard, and Z. Kam, </w:t>
+        <w:t xml:space="preserve">P. Kner, J. W. </w:t>
+      </w:r>
+      <w:proofErr w:type="spellStart"/>
+      <w:r>
+        <w:t>Sedat</w:t>
+      </w:r>
+      <w:proofErr w:type="spellEnd"/>
+      <w:r>
+        <w:t xml:space="preserve">, D. A. </w:t>
+      </w:r>
+      <w:proofErr w:type="spellStart"/>
+      <w:r>
+        <w:t>Agard</w:t>
+      </w:r>
+      <w:proofErr w:type="spellEnd"/>
+      <w:r>
+        <w:t xml:space="preserve">, and Z. Kam, </w:t>
       </w:r>
       <w:r>
         <w:rPr>
@@ -1013,7 +1612,31 @@
         <w:pStyle w:val="NormalWeb"/>
       </w:pPr>
       <w:r>
-        <w:t xml:space="preserve">P. Kner, B. B. Chhun, E. R. Griffis, L. Winoto, and M. G. L. Gustafsson, </w:t>
+        <w:t xml:space="preserve">P. Kner, B. B. </w:t>
+      </w:r>
+      <w:proofErr w:type="spellStart"/>
+      <w:r>
+        <w:t>Chhun</w:t>
+      </w:r>
+      <w:proofErr w:type="spellEnd"/>
+      <w:r>
+        <w:t xml:space="preserve">, E. R. </w:t>
+      </w:r>
+      <w:proofErr w:type="spellStart"/>
+      <w:r>
+        <w:t>Griffis</w:t>
+      </w:r>
+      <w:proofErr w:type="spellEnd"/>
+      <w:r>
+        <w:t xml:space="preserve">, L. </w:t>
+      </w:r>
+      <w:proofErr w:type="spellStart"/>
+      <w:r>
+        <w:t>Winoto</w:t>
+      </w:r>
+      <w:proofErr w:type="spellEnd"/>
+      <w:r>
+        <w:t xml:space="preserve">, and M. G. L. Gustafsson, </w:t>
       </w:r>
       <w:r>
         <w:rPr>
@@ -1041,14 +1664,63 @@
         <w:pStyle w:val="NormalWeb"/>
       </w:pPr>
       <w:r>
-        <w:t xml:space="preserve">L. Schermelleh, P. M. Carlton, S. Haase, L. Shao, L. Winoto, P. Kner, B. Burke, M. C. Cardozo, D. A. Agard, M. G. Gustafsson, H. Leonhardt, and J. W. Sedat, </w:t>
-      </w:r>
-      <w:r>
-        <w:rPr>
-          <w:i/>
-          <w:iCs/>
-        </w:rPr>
-        <w:t>Subdiffraction multicolor imaging of the nuclear periphery with 3D structured illumination microscopy</w:t>
+        <w:t xml:space="preserve">L. </w:t>
+      </w:r>
+      <w:proofErr w:type="spellStart"/>
+      <w:r>
+        <w:t>Schermelleh</w:t>
+      </w:r>
+      <w:proofErr w:type="spellEnd"/>
+      <w:r>
+        <w:t xml:space="preserve">, P. M. Carlton, S. </w:t>
+      </w:r>
+      <w:proofErr w:type="spellStart"/>
+      <w:r>
+        <w:t>Haase</w:t>
+      </w:r>
+      <w:proofErr w:type="spellEnd"/>
+      <w:r>
+        <w:t xml:space="preserve">, L. Shao, L. </w:t>
+      </w:r>
+      <w:proofErr w:type="spellStart"/>
+      <w:r>
+        <w:t>Winoto</w:t>
+      </w:r>
+      <w:proofErr w:type="spellEnd"/>
+      <w:r>
+        <w:t xml:space="preserve">, P. Kner, B. Burke, M. C. Cardozo, D. A. </w:t>
+      </w:r>
+      <w:proofErr w:type="spellStart"/>
+      <w:r>
+        <w:t>Agard</w:t>
+      </w:r>
+      <w:proofErr w:type="spellEnd"/>
+      <w:r>
+        <w:t xml:space="preserve">, M. G. Gustafsson, H. Leonhardt, and J. W. </w:t>
+      </w:r>
+      <w:proofErr w:type="spellStart"/>
+      <w:r>
+        <w:t>Sedat</w:t>
+      </w:r>
+      <w:proofErr w:type="spellEnd"/>
+      <w:r>
+        <w:t xml:space="preserve">, </w:t>
+      </w:r>
+      <w:proofErr w:type="spellStart"/>
+      <w:r>
+        <w:rPr>
+          <w:i/>
+          <w:iCs/>
+        </w:rPr>
+        <w:t>Subdiffraction</w:t>
+      </w:r>
+      <w:proofErr w:type="spellEnd"/>
+      <w:r>
+        <w:rPr>
+          <w:i/>
+          <w:iCs/>
+        </w:rPr>
+        <w:t xml:space="preserve"> multicolor imaging of the nuclear periphery with 3D structured illumination microscopy</w:t>
       </w:r>
       <w:r>
         <w:t xml:space="preserve">, Science </w:t>
@@ -1069,7 +1741,23 @@
         <w:pStyle w:val="NormalWeb"/>
       </w:pPr>
       <w:r>
-        <w:t xml:space="preserve">Z. Kam, P. Kner, D. A. Agard, and J. W. Sedat, </w:t>
+        <w:t xml:space="preserve">Z. Kam, P. Kner, D. A. </w:t>
+      </w:r>
+      <w:proofErr w:type="spellStart"/>
+      <w:r>
+        <w:t>Agard</w:t>
+      </w:r>
+      <w:proofErr w:type="spellEnd"/>
+      <w:r>
+        <w:t xml:space="preserve">, and J. W. </w:t>
+      </w:r>
+      <w:proofErr w:type="spellStart"/>
+      <w:r>
+        <w:t>Sedat</w:t>
+      </w:r>
+      <w:proofErr w:type="spellEnd"/>
+      <w:r>
+        <w:t xml:space="preserve">, </w:t>
       </w:r>
       <w:r>
         <w:rPr>
@@ -1107,7 +1795,39 @@
         <w:pStyle w:val="NormalWeb"/>
       </w:pPr>
       <w:r>
-        <w:t xml:space="preserve">D. Sun, W. Fan, P. Kner, J. Boucart, T. Kageyama, Z. Dongxu, R. Pathak, R. F. Nabiev, W. Yuen, </w:t>
+        <w:t xml:space="preserve">D. Sun, W. Fan, P. Kner, J. </w:t>
+      </w:r>
+      <w:proofErr w:type="spellStart"/>
+      <w:r>
+        <w:t>Boucart</w:t>
+      </w:r>
+      <w:proofErr w:type="spellEnd"/>
+      <w:r>
+        <w:t xml:space="preserve">, T. </w:t>
+      </w:r>
+      <w:proofErr w:type="spellStart"/>
+      <w:r>
+        <w:t>Kageyama</w:t>
+      </w:r>
+      <w:proofErr w:type="spellEnd"/>
+      <w:r>
+        <w:t xml:space="preserve">, Z. </w:t>
+      </w:r>
+      <w:proofErr w:type="spellStart"/>
+      <w:r>
+        <w:t>Dongxu</w:t>
+      </w:r>
+      <w:proofErr w:type="spellEnd"/>
+      <w:r>
+        <w:t xml:space="preserve">, R. Pathak, R. F. </w:t>
+      </w:r>
+      <w:proofErr w:type="spellStart"/>
+      <w:r>
+        <w:t>Nabiev</w:t>
+      </w:r>
+      <w:proofErr w:type="spellEnd"/>
+      <w:r>
+        <w:t xml:space="preserve">, W. Yuen, </w:t>
       </w:r>
       <w:r>
         <w:rPr>
@@ -1135,14 +1855,46 @@
         <w:pStyle w:val="NormalWeb"/>
       </w:pPr>
       <w:r>
-        <w:t xml:space="preserve">J. Boucart, R. Pathak, D. Zhang, M. Beaudoin, P. Kner, D. Sun, R. Stone, R. Nabiev and W. Yuen, </w:t>
-      </w:r>
-      <w:r>
-        <w:rPr>
-          <w:i/>
-          <w:iCs/>
-        </w:rPr>
-        <w:t>Long Wavelength MEMS Tunable VCSEL with InP-InAlGaAs Bottom DBR</w:t>
+        <w:t xml:space="preserve">J. </w:t>
+      </w:r>
+      <w:proofErr w:type="spellStart"/>
+      <w:r>
+        <w:t>Boucart</w:t>
+      </w:r>
+      <w:proofErr w:type="spellEnd"/>
+      <w:r>
+        <w:t xml:space="preserve">, R. Pathak, D. Zhang, M. Beaudoin, P. Kner, D. Sun, R. Stone, R. </w:t>
+      </w:r>
+      <w:proofErr w:type="spellStart"/>
+      <w:r>
+        <w:t>Nabiev</w:t>
+      </w:r>
+      <w:proofErr w:type="spellEnd"/>
+      <w:r>
+        <w:t xml:space="preserve"> and W. Yuen, </w:t>
+      </w:r>
+      <w:r>
+        <w:rPr>
+          <w:i/>
+          <w:iCs/>
+        </w:rPr>
+        <w:t xml:space="preserve">Long Wavelength MEMS Tunable VCSEL with </w:t>
+      </w:r>
+      <w:proofErr w:type="spellStart"/>
+      <w:r>
+        <w:rPr>
+          <w:i/>
+          <w:iCs/>
+        </w:rPr>
+        <w:t>InP-InAlGaAs</w:t>
+      </w:r>
+      <w:proofErr w:type="spellEnd"/>
+      <w:r>
+        <w:rPr>
+          <w:i/>
+          <w:iCs/>
+        </w:rPr>
+        <w:t xml:space="preserve"> Bottom DBR</w:t>
       </w:r>
       <w:r>
         <w:t xml:space="preserve">, IEEE Photon. Technol. Lett. </w:t>
@@ -1163,7 +1915,31 @@
         <w:pStyle w:val="NormalWeb"/>
       </w:pPr>
       <w:r>
-        <w:t xml:space="preserve">P. Kner, T. Kageyama, J. Boucart, R. Stone, D. Sun, R. F. Nabiev, R. Pathak, and W. Yuen, </w:t>
+        <w:t xml:space="preserve">P. Kner, T. </w:t>
+      </w:r>
+      <w:proofErr w:type="spellStart"/>
+      <w:r>
+        <w:t>Kageyama</w:t>
+      </w:r>
+      <w:proofErr w:type="spellEnd"/>
+      <w:r>
+        <w:t xml:space="preserve">, J. </w:t>
+      </w:r>
+      <w:proofErr w:type="spellStart"/>
+      <w:r>
+        <w:t>Boucart</w:t>
+      </w:r>
+      <w:proofErr w:type="spellEnd"/>
+      <w:r>
+        <w:t xml:space="preserve">, R. Stone, D. Sun, R. F. </w:t>
+      </w:r>
+      <w:proofErr w:type="spellStart"/>
+      <w:r>
+        <w:t>Nabiev</w:t>
+      </w:r>
+      <w:proofErr w:type="spellEnd"/>
+      <w:r>
+        <w:t xml:space="preserve">, R. Pathak, and W. Yuen, </w:t>
       </w:r>
       <w:r>
         <w:rPr>
@@ -1191,7 +1967,23 @@
         <w:pStyle w:val="NormalWeb"/>
       </w:pPr>
       <w:r>
-        <w:t xml:space="preserve">D. Sun, W. Fan, P. Kner, J. Boucart, T. Kageyama, R. Pathak, D. Zhang, and W. Yuen, </w:t>
+        <w:t xml:space="preserve">D. Sun, W. Fan, P. Kner, J. </w:t>
+      </w:r>
+      <w:proofErr w:type="spellStart"/>
+      <w:r>
+        <w:t>Boucart</w:t>
+      </w:r>
+      <w:proofErr w:type="spellEnd"/>
+      <w:r>
+        <w:t xml:space="preserve">, T. </w:t>
+      </w:r>
+      <w:proofErr w:type="spellStart"/>
+      <w:r>
+        <w:t>Kageyama</w:t>
+      </w:r>
+      <w:proofErr w:type="spellEnd"/>
+      <w:r>
+        <w:t xml:space="preserve">, R. Pathak, D. Zhang, and W. Yuen, </w:t>
       </w:r>
       <w:r>
         <w:rPr>
@@ -1219,7 +2011,23 @@
         <w:pStyle w:val="NormalWeb"/>
       </w:pPr>
       <w:r>
-        <w:t xml:space="preserve">W. Yuen, G. S. Li, R. F. Nabiev, J. Boucart, P. Kner, R. J. Stone, D. Zhang, M. Beaudoin, T. Zheng, C. He, K. Yu, M. Jansen, D. P. Worland, and C. J. Chang-Hasnain, </w:t>
+        <w:t xml:space="preserve">W. Yuen, G. S. Li, R. F. </w:t>
+      </w:r>
+      <w:proofErr w:type="spellStart"/>
+      <w:r>
+        <w:t>Nabiev</w:t>
+      </w:r>
+      <w:proofErr w:type="spellEnd"/>
+      <w:r>
+        <w:t xml:space="preserve">, J. </w:t>
+      </w:r>
+      <w:proofErr w:type="spellStart"/>
+      <w:r>
+        <w:t>Boucart</w:t>
+      </w:r>
+      <w:proofErr w:type="spellEnd"/>
+      <w:r>
+        <w:t xml:space="preserve">, P. Kner, R. J. Stone, D. Zhang, M. Beaudoin, T. Zheng, C. He, K. Yu, M. Jansen, D. P. Worland, and C. J. Chang-Hasnain, </w:t>
       </w:r>
       <w:r>
         <w:rPr>
@@ -1247,7 +2055,39 @@
         <w:pStyle w:val="NormalWeb"/>
       </w:pPr>
       <w:r>
-        <w:t xml:space="preserve">R. J. Stone, R. F. Nabiev, J. Boucart, W. Yuen, P. Kner, G. S. Li, R. Carico, L. Scheffel, M. Jansen, D. P. Worland, and C. J. Chang-Hasnain, </w:t>
+        <w:t xml:space="preserve">R. J. Stone, R. F. </w:t>
+      </w:r>
+      <w:proofErr w:type="spellStart"/>
+      <w:r>
+        <w:t>Nabiev</w:t>
+      </w:r>
+      <w:proofErr w:type="spellEnd"/>
+      <w:r>
+        <w:t xml:space="preserve">, J. </w:t>
+      </w:r>
+      <w:proofErr w:type="spellStart"/>
+      <w:r>
+        <w:t>Boucart</w:t>
+      </w:r>
+      <w:proofErr w:type="spellEnd"/>
+      <w:r>
+        <w:t xml:space="preserve">, W. Yuen, P. Kner, G. S. Li, R. </w:t>
+      </w:r>
+      <w:proofErr w:type="spellStart"/>
+      <w:r>
+        <w:t>Carico</w:t>
+      </w:r>
+      <w:proofErr w:type="spellEnd"/>
+      <w:r>
+        <w:t xml:space="preserve">, L. </w:t>
+      </w:r>
+      <w:proofErr w:type="spellStart"/>
+      <w:r>
+        <w:t>Scheffel</w:t>
+      </w:r>
+      <w:proofErr w:type="spellEnd"/>
+      <w:r>
+        <w:t xml:space="preserve">, M. Jansen, D. P. Worland, and C. J. Chang-Hasnain, </w:t>
       </w:r>
       <w:r>
         <w:rPr>
@@ -1275,14 +2115,54 @@
         <w:pStyle w:val="NormalWeb"/>
       </w:pPr>
       <w:r>
-        <w:t xml:space="preserve">N. A. Fromer, P. Kner, D. S. Chemla, R. Lövenich, and W. Schäfer, </w:t>
-      </w:r>
-      <w:r>
-        <w:rPr>
-          <w:i/>
-          <w:iCs/>
-        </w:rPr>
-        <w:t>Correlation effects beyond Hartree-Fock theory and polarization dependence of four-wave mixing in bulk GaAs at high magnetic field</w:t>
+        <w:t xml:space="preserve">N. A. </w:t>
+      </w:r>
+      <w:proofErr w:type="spellStart"/>
+      <w:r>
+        <w:t>Fromer</w:t>
+      </w:r>
+      <w:proofErr w:type="spellEnd"/>
+      <w:r>
+        <w:t xml:space="preserve">, P. Kner, D. S. </w:t>
+      </w:r>
+      <w:proofErr w:type="spellStart"/>
+      <w:r>
+        <w:t>Chemla</w:t>
+      </w:r>
+      <w:proofErr w:type="spellEnd"/>
+      <w:r>
+        <w:t xml:space="preserve">, R. </w:t>
+      </w:r>
+      <w:proofErr w:type="spellStart"/>
+      <w:r>
+        <w:t>Lövenich</w:t>
+      </w:r>
+      <w:proofErr w:type="spellEnd"/>
+      <w:r>
+        <w:t xml:space="preserve">, and W. Schäfer, </w:t>
+      </w:r>
+      <w:r>
+        <w:rPr>
+          <w:i/>
+          <w:iCs/>
+        </w:rPr>
+        <w:t>Correlation effects beyond Hartree-</w:t>
+      </w:r>
+      <w:proofErr w:type="spellStart"/>
+      <w:r>
+        <w:rPr>
+          <w:i/>
+          <w:iCs/>
+        </w:rPr>
+        <w:t>Fock</w:t>
+      </w:r>
+      <w:proofErr w:type="spellEnd"/>
+      <w:r>
+        <w:rPr>
+          <w:i/>
+          <w:iCs/>
+        </w:rPr>
+        <w:t xml:space="preserve"> theory and polarization dependence of four-wave mixing in bulk GaAs at high magnetic field</w:t>
       </w:r>
       <w:r>
         <w:t xml:space="preserve">, Phys. Rev. B </w:t>
@@ -1303,7 +2183,32 @@
         <w:pStyle w:val="NormalWeb"/>
       </w:pPr>
       <w:r>
-        <w:t xml:space="preserve">P. Kner, S. Bar-Ad, M. V. Marquezini, D. S. Chemla, R. Lövenich, and W. Schäfer, </w:t>
+        <w:lastRenderedPageBreak/>
+        <w:t xml:space="preserve">P. Kner, S. Bar-Ad, M. V. </w:t>
+      </w:r>
+      <w:proofErr w:type="spellStart"/>
+      <w:r>
+        <w:t>Marquezini</w:t>
+      </w:r>
+      <w:proofErr w:type="spellEnd"/>
+      <w:r>
+        <w:t xml:space="preserve">, D. S. </w:t>
+      </w:r>
+      <w:proofErr w:type="spellStart"/>
+      <w:r>
+        <w:t>Chemla</w:t>
+      </w:r>
+      <w:proofErr w:type="spellEnd"/>
+      <w:r>
+        <w:t xml:space="preserve">, R. </w:t>
+      </w:r>
+      <w:proofErr w:type="spellStart"/>
+      <w:r>
+        <w:t>Lövenich</w:t>
+      </w:r>
+      <w:proofErr w:type="spellEnd"/>
+      <w:r>
+        <w:t xml:space="preserve">, and W. Schäfer, </w:t>
       </w:r>
       <w:r>
         <w:rPr>
@@ -1331,8 +2236,23 @@
         <w:pStyle w:val="NormalWeb"/>
       </w:pPr>
       <w:r>
-        <w:lastRenderedPageBreak/>
-        <w:t xml:space="preserve">M. V. Marquezini, P. Kner, S. Bar-Ad, J. Tignon, and D. S. Chemla, </w:t>
+        <w:t xml:space="preserve">M. V. </w:t>
+      </w:r>
+      <w:proofErr w:type="spellStart"/>
+      <w:r>
+        <w:t>Marquezini</w:t>
+      </w:r>
+      <w:proofErr w:type="spellEnd"/>
+      <w:r>
+        <w:t xml:space="preserve">, P. Kner, S. Bar-Ad, J. Tignon, and D. S. </w:t>
+      </w:r>
+      <w:proofErr w:type="spellStart"/>
+      <w:r>
+        <w:t>Chemla</w:t>
+      </w:r>
+      <w:proofErr w:type="spellEnd"/>
+      <w:r>
+        <w:t xml:space="preserve">, </w:t>
       </w:r>
       <w:r>
         <w:rPr>
@@ -1360,7 +2280,23 @@
         <w:pStyle w:val="NormalWeb"/>
       </w:pPr>
       <w:r>
-        <w:t xml:space="preserve">P. Kner, W. Schäfer, R. Lövenich, and D. S. Chemla, </w:t>
+        <w:t xml:space="preserve">P. Kner, W. Schäfer, R. </w:t>
+      </w:r>
+      <w:proofErr w:type="spellStart"/>
+      <w:r>
+        <w:t>Lövenich</w:t>
+      </w:r>
+      <w:proofErr w:type="spellEnd"/>
+      <w:r>
+        <w:t xml:space="preserve">, and D. S. </w:t>
+      </w:r>
+      <w:proofErr w:type="spellStart"/>
+      <w:r>
+        <w:t>Chemla</w:t>
+      </w:r>
+      <w:proofErr w:type="spellEnd"/>
+      <w:r>
+        <w:t xml:space="preserve">, </w:t>
       </w:r>
       <w:r>
         <w:rPr>
@@ -1388,7 +2324,23 @@
         <w:pStyle w:val="NormalWeb"/>
       </w:pPr>
       <w:r>
-        <w:t xml:space="preserve">R. Lövenich, W. Schäfer, P. Kner, and D. S. Chemla, </w:t>
+        <w:t xml:space="preserve">R. </w:t>
+      </w:r>
+      <w:proofErr w:type="spellStart"/>
+      <w:r>
+        <w:t>Lövenich</w:t>
+      </w:r>
+      <w:proofErr w:type="spellEnd"/>
+      <w:r>
+        <w:t xml:space="preserve">, W. Schäfer, P. Kner, and D. S. </w:t>
+      </w:r>
+      <w:proofErr w:type="spellStart"/>
+      <w:r>
+        <w:t>Chemla</w:t>
+      </w:r>
+      <w:proofErr w:type="spellEnd"/>
+      <w:r>
+        <w:t xml:space="preserve">, </w:t>
       </w:r>
       <w:r>
         <w:rPr>
@@ -1416,7 +2368,31 @@
         <w:pStyle w:val="NormalWeb"/>
       </w:pPr>
       <w:r>
-        <w:t xml:space="preserve">P. Kner, S. Bar-Ad, M. V. Marquezini, S. Mukamel, and D. S. Chemla, </w:t>
+        <w:t xml:space="preserve">P. Kner, S. Bar-Ad, M. V. </w:t>
+      </w:r>
+      <w:proofErr w:type="spellStart"/>
+      <w:r>
+        <w:t>Marquezini</w:t>
+      </w:r>
+      <w:proofErr w:type="spellEnd"/>
+      <w:r>
+        <w:t xml:space="preserve">, S. </w:t>
+      </w:r>
+      <w:proofErr w:type="spellStart"/>
+      <w:r>
+        <w:t>Mukamel</w:t>
+      </w:r>
+      <w:proofErr w:type="spellEnd"/>
+      <w:r>
+        <w:t xml:space="preserve">, and D. S. </w:t>
+      </w:r>
+      <w:proofErr w:type="spellStart"/>
+      <w:r>
+        <w:t>Chemla</w:t>
+      </w:r>
+      <w:proofErr w:type="spellEnd"/>
+      <w:r>
+        <w:t xml:space="preserve">, </w:t>
       </w:r>
       <w:r>
         <w:rPr>
@@ -1444,7 +2420,23 @@
         <w:pStyle w:val="NormalWeb"/>
       </w:pPr>
       <w:r>
-        <w:t xml:space="preserve">P. Kner, S. Bar-Ad, M. V. Marquezini, D. S. Chemla, and W. Schäfer, </w:t>
+        <w:t xml:space="preserve">P. Kner, S. Bar-Ad, M. V. </w:t>
+      </w:r>
+      <w:proofErr w:type="spellStart"/>
+      <w:r>
+        <w:t>Marquezini</w:t>
+      </w:r>
+      <w:proofErr w:type="spellEnd"/>
+      <w:r>
+        <w:t xml:space="preserve">, D. S. </w:t>
+      </w:r>
+      <w:proofErr w:type="spellStart"/>
+      <w:r>
+        <w:t>Chemla</w:t>
+      </w:r>
+      <w:proofErr w:type="spellEnd"/>
+      <w:r>
+        <w:t xml:space="preserve">, and W. Schäfer, </w:t>
       </w:r>
       <w:r>
         <w:rPr>
@@ -1462,7 +2454,31 @@
         <w:pStyle w:val="NormalWeb"/>
       </w:pPr>
       <w:r>
-        <w:t xml:space="preserve">S. Bar-Ad, P. Kner, M. V. Marquezini, S. Mukamel, and D. S. Chemla, </w:t>
+        <w:t xml:space="preserve">S. Bar-Ad, P. Kner, M. V. </w:t>
+      </w:r>
+      <w:proofErr w:type="spellStart"/>
+      <w:r>
+        <w:t>Marquezini</w:t>
+      </w:r>
+      <w:proofErr w:type="spellEnd"/>
+      <w:r>
+        <w:t xml:space="preserve">, S. </w:t>
+      </w:r>
+      <w:proofErr w:type="spellStart"/>
+      <w:r>
+        <w:t>Mukamel</w:t>
+      </w:r>
+      <w:proofErr w:type="spellEnd"/>
+      <w:r>
+        <w:t xml:space="preserve">, and D. S. </w:t>
+      </w:r>
+      <w:proofErr w:type="spellStart"/>
+      <w:r>
+        <w:t>Chemla</w:t>
+      </w:r>
+      <w:proofErr w:type="spellEnd"/>
+      <w:r>
+        <w:t xml:space="preserve">, </w:t>
       </w:r>
       <w:r>
         <w:rPr>
@@ -1490,14 +2506,46 @@
         <w:pStyle w:val="NormalWeb"/>
       </w:pPr>
       <w:r>
-        <w:t xml:space="preserve">P. Kner, S. Bar-Ad, M. V. Marquezini, D. S. Chemla, and W. Schäfer, </w:t>
-      </w:r>
-      <w:r>
-        <w:rPr>
-          <w:i/>
-          <w:iCs/>
-        </w:rPr>
-        <w:t>Magnetically Enhanced Exciton-Exciton  Correlations in Semiconductors</w:t>
+        <w:t xml:space="preserve">P. Kner, S. Bar-Ad, M. V. </w:t>
+      </w:r>
+      <w:proofErr w:type="spellStart"/>
+      <w:r>
+        <w:t>Marquezini</w:t>
+      </w:r>
+      <w:proofErr w:type="spellEnd"/>
+      <w:r>
+        <w:t xml:space="preserve">, D. S. </w:t>
+      </w:r>
+      <w:proofErr w:type="spellStart"/>
+      <w:r>
+        <w:t>Chemla</w:t>
+      </w:r>
+      <w:proofErr w:type="spellEnd"/>
+      <w:r>
+        <w:t xml:space="preserve">, and W. Schäfer, </w:t>
+      </w:r>
+      <w:r>
+        <w:rPr>
+          <w:i/>
+          <w:iCs/>
+        </w:rPr>
+        <w:t>Magnetically Enhanced Exciton-</w:t>
+      </w:r>
+      <w:proofErr w:type="gramStart"/>
+      <w:r>
+        <w:rPr>
+          <w:i/>
+          <w:iCs/>
+        </w:rPr>
+        <w:t>Exciton  Correlations</w:t>
+      </w:r>
+      <w:proofErr w:type="gramEnd"/>
+      <w:r>
+        <w:rPr>
+          <w:i/>
+          <w:iCs/>
+        </w:rPr>
+        <w:t xml:space="preserve"> in Semiconductors</w:t>
       </w:r>
       <w:r>
         <w:t xml:space="preserve">, Phys. Rev. Lett. </w:t>
@@ -1518,7 +2566,23 @@
         <w:pStyle w:val="NormalWeb"/>
       </w:pPr>
       <w:r>
-        <w:t xml:space="preserve">S. Bar-Ad, P. Kner, M. V. Marquezini, D. S. Chemla, and K. El-Sayed, </w:t>
+        <w:t xml:space="preserve">S. Bar-Ad, P. Kner, M. V. </w:t>
+      </w:r>
+      <w:proofErr w:type="spellStart"/>
+      <w:r>
+        <w:t>Marquezini</w:t>
+      </w:r>
+      <w:proofErr w:type="spellEnd"/>
+      <w:r>
+        <w:t xml:space="preserve">, D. S. </w:t>
+      </w:r>
+      <w:proofErr w:type="spellStart"/>
+      <w:r>
+        <w:t>Chemla</w:t>
+      </w:r>
+      <w:proofErr w:type="spellEnd"/>
+      <w:r>
+        <w:t xml:space="preserve">, and K. El-Sayed, </w:t>
       </w:r>
       <w:r>
         <w:rPr>
@@ -1546,7 +2610,39 @@
         <w:pStyle w:val="NormalWeb"/>
       </w:pPr>
       <w:r>
-        <w:t xml:space="preserve">U. Siegner, S. Glutsch, S. Bar-Ad, M.-A. Mycek, P. Kner, and D. S. Chemla, </w:t>
+        <w:t xml:space="preserve">U. </w:t>
+      </w:r>
+      <w:proofErr w:type="spellStart"/>
+      <w:r>
+        <w:t>Siegner</w:t>
+      </w:r>
+      <w:proofErr w:type="spellEnd"/>
+      <w:r>
+        <w:t xml:space="preserve">, S. </w:t>
+      </w:r>
+      <w:proofErr w:type="spellStart"/>
+      <w:r>
+        <w:t>Glutsch</w:t>
+      </w:r>
+      <w:proofErr w:type="spellEnd"/>
+      <w:r>
+        <w:t xml:space="preserve">, S. Bar-Ad, M.-A. </w:t>
+      </w:r>
+      <w:proofErr w:type="spellStart"/>
+      <w:r>
+        <w:t>Mycek</w:t>
+      </w:r>
+      <w:proofErr w:type="spellEnd"/>
+      <w:r>
+        <w:t xml:space="preserve">, P. Kner, and D. S. </w:t>
+      </w:r>
+      <w:proofErr w:type="spellStart"/>
+      <w:r>
+        <w:t>Chemla</w:t>
+      </w:r>
+      <w:proofErr w:type="spellEnd"/>
+      <w:r>
+        <w:t xml:space="preserve">, </w:t>
       </w:r>
       <w:r>
         <w:rPr>
